--- a/TIPiS(AllFusion)/lab8/ПРИ-120-ТИПиС-#8-Грачев.docx
+++ b/TIPiS(AllFusion)/lab8/ПРИ-120-ТИПиС-#8-Грачев.docx
@@ -164,7 +164,6 @@
           <w:b/>
           <w:sz w:val="44"/>
           <w:szCs w:val="18"/>
-          <w:lang w:val="en-US"/>
         </w:rPr>
       </w:pPr>
       <w:r>
@@ -182,7 +181,6 @@
           <w:b/>
           <w:sz w:val="44"/>
           <w:szCs w:val="18"/>
-          <w:lang w:val="en-US"/>
         </w:rPr>
         <w:t>8</w:t>
       </w:r>
@@ -1087,7 +1085,6 @@
                             <wps:txbx>
                               <w:txbxContent>
                                 <w:p>
-                                  <w:proofErr w:type="spellStart"/>
                                   <w:r>
                                     <w:rPr>
                                       <w:rFonts w:ascii="Times New Roman" w:hAnsi="Times New Roman"/>
@@ -1107,7 +1104,6 @@
                                     </w:rPr>
                                     <w:t>c</w:t>
                                   </w:r>
-                                  <w:proofErr w:type="spellEnd"/>
                                   <w:r>
                                     <w:rPr>
                                       <w:i/>
@@ -2302,7 +2298,6 @@
                 <w:lang w:eastAsia="en-US"/>
               </w:rPr>
             </w:pPr>
-            <w:proofErr w:type="spellStart"/>
             <w:r>
               <w:rPr>
                 <w:rFonts w:ascii="Times New Roman" w:hAnsi="Times New Roman"/>
@@ -2312,7 +2307,6 @@
               </w:rPr>
               <w:t>Sumuij</w:t>
             </w:r>
-            <w:proofErr w:type="spellEnd"/>
           </w:p>
         </w:tc>
         <w:tc>
@@ -2770,7 +2764,6 @@
                 <w:lang w:eastAsia="en-US"/>
               </w:rPr>
             </w:pPr>
-            <w:proofErr w:type="spellStart"/>
             <w:r>
               <w:rPr>
                 <w:rFonts w:ascii="Times New Roman" w:hAnsi="Times New Roman"/>
@@ -2780,7 +2773,6 @@
               </w:rPr>
               <w:t>Sumuij</w:t>
             </w:r>
-            <w:proofErr w:type="spellEnd"/>
           </w:p>
         </w:tc>
         <w:tc>
@@ -3285,7 +3277,6 @@
                             <wps:txbx>
                               <w:txbxContent>
                                 <w:p>
-                                  <w:proofErr w:type="spellStart"/>
                                   <w:r>
                                     <w:rPr>
                                       <w:rFonts w:ascii="Times New Roman" w:hAnsi="Times New Roman"/>
@@ -3305,7 +3296,6 @@
                                     </w:rPr>
                                     <w:t>c</w:t>
                                   </w:r>
-                                  <w:proofErr w:type="spellEnd"/>
                                   <w:r>
                                     <w:rPr>
                                       <w:rFonts w:ascii="Times New Roman" w:hAnsi="Times New Roman"/>
@@ -5026,16 +5016,7 @@
                                       <w:sz w:val="24"/>
                                       <w:szCs w:val="24"/>
                                     </w:rPr>
-                                    <w:t>B</w:t>
-                                  </w:r>
-                                  <w:r>
-                                    <w:rPr>
-                                      <w:rFonts w:ascii="Times New Roman" w:hAnsi="Times New Roman"/>
-                                      <w:i/>
-                                      <w:sz w:val="24"/>
-                                      <w:szCs w:val="24"/>
-                                    </w:rPr>
-                                    <w:t>*</w:t>
+                                    <w:t>B*</w:t>
                                   </w:r>
                                   <w:r>
                                     <w:rPr>
@@ -5086,16 +5067,7 @@
                                 <w:sz w:val="24"/>
                                 <w:szCs w:val="24"/>
                               </w:rPr>
-                              <w:t>B</w:t>
-                            </w:r>
-                            <w:r>
-                              <w:rPr>
-                                <w:rFonts w:ascii="Times New Roman" w:hAnsi="Times New Roman"/>
-                                <w:i/>
-                                <w:sz w:val="24"/>
-                                <w:szCs w:val="24"/>
-                              </w:rPr>
-                              <w:t>*</w:t>
+                              <w:t>B*</w:t>
                             </w:r>
                             <w:r>
                               <w:rPr>
@@ -6049,6 +6021,7 @@
                 <w:rFonts w:ascii="Times New Roman" w:hAnsi="Times New Roman" w:cs="Times New Roman"/>
                 <w:sz w:val="28"/>
                 <w:szCs w:val="28"/>
+                <w:lang w:val="en-US"/>
               </w:rPr>
             </w:pPr>
             <w:r>
@@ -6056,8 +6029,9 @@
                 <w:rFonts w:ascii="Times New Roman" w:hAnsi="Times New Roman" w:cs="Times New Roman"/>
                 <w:sz w:val="28"/>
                 <w:szCs w:val="28"/>
-              </w:rPr>
-              <w:t>10</w:t>
+                <w:lang w:val="en-US"/>
+              </w:rPr>
+              <w:t>5</w:t>
             </w:r>
           </w:p>
         </w:tc>
@@ -6080,6 +6054,7 @@
                 <w:rFonts w:ascii="Times New Roman" w:hAnsi="Times New Roman" w:cs="Times New Roman"/>
                 <w:sz w:val="28"/>
                 <w:szCs w:val="28"/>
+                <w:lang w:val="en-US"/>
               </w:rPr>
             </w:pPr>
             <w:r>
@@ -6087,16 +6062,9 @@
                 <w:rFonts w:ascii="Times New Roman" w:hAnsi="Times New Roman" w:cs="Times New Roman"/>
                 <w:sz w:val="28"/>
                 <w:szCs w:val="28"/>
-              </w:rPr>
-              <w:t>1</w:t>
-            </w:r>
-            <w:r>
-              <w:rPr>
-                <w:rFonts w:ascii="Times New Roman" w:hAnsi="Times New Roman" w:cs="Times New Roman"/>
-                <w:sz w:val="28"/>
-                <w:szCs w:val="28"/>
-              </w:rPr>
-              <w:t>3</w:t>
+                <w:lang w:val="en-US"/>
+              </w:rPr>
+              <w:t>8</w:t>
             </w:r>
           </w:p>
         </w:tc>
@@ -6715,7 +6683,15 @@
                 <w:sz w:val="28"/>
                 <w:szCs w:val="28"/>
               </w:rPr>
-              <w:t>17</w:t>
+              <w:t>1</w:t>
+            </w:r>
+            <w:r>
+              <w:rPr>
+                <w:rFonts w:ascii="Times New Roman" w:hAnsi="Times New Roman" w:cs="Times New Roman"/>
+                <w:sz w:val="28"/>
+                <w:szCs w:val="28"/>
+              </w:rPr>
+              <w:t>2</w:t>
             </w:r>
           </w:p>
         </w:tc>
@@ -6746,7 +6722,7 @@
                 <w:sz w:val="28"/>
                 <w:szCs w:val="28"/>
               </w:rPr>
-              <w:t>34</w:t>
+              <w:t>29</w:t>
             </w:r>
           </w:p>
         </w:tc>
@@ -6775,16 +6751,674 @@
           <w:szCs w:val="28"/>
         </w:rPr>
       </w:pPr>
-      <w:proofErr w:type="spellStart"/>
       <w:r>
         <w:rPr>
           <w:rFonts w:ascii="Times New Roman" w:hAnsi="Times New Roman" w:cs="Times New Roman"/>
           <w:sz w:val="28"/>
           <w:szCs w:val="28"/>
         </w:rPr>
-        <w:t>Аы</w:t>
+        <w:t>Проранжируем процессы по степени убывания связи с другими процессами</w:t>
       </w:r>
-      <w:proofErr w:type="spellEnd"/>
+    </w:p>
+    <w:tbl>
+      <w:tblPr>
+        <w:tblW w:w="2309" w:type="pct"/>
+        <w:jc w:val="center"/>
+        <w:tblBorders>
+          <w:top w:val="single" w:sz="4" w:space="0" w:color="auto"/>
+          <w:left w:val="single" w:sz="4" w:space="0" w:color="auto"/>
+          <w:bottom w:val="single" w:sz="4" w:space="0" w:color="auto"/>
+          <w:right w:val="single" w:sz="4" w:space="0" w:color="auto"/>
+          <w:insideH w:val="single" w:sz="4" w:space="0" w:color="auto"/>
+          <w:insideV w:val="single" w:sz="4" w:space="0" w:color="auto"/>
+        </w:tblBorders>
+        <w:tblLook w:val="01E0" w:firstRow="1" w:lastRow="1" w:firstColumn="1" w:lastColumn="1" w:noHBand="0" w:noVBand="0"/>
+      </w:tblPr>
+      <w:tblGrid>
+        <w:gridCol w:w="2154"/>
+        <w:gridCol w:w="508"/>
+        <w:gridCol w:w="508"/>
+        <w:gridCol w:w="382"/>
+        <w:gridCol w:w="382"/>
+        <w:gridCol w:w="382"/>
+      </w:tblGrid>
+      <w:tr>
+        <w:trPr>
+          <w:jc w:val="center"/>
+        </w:trPr>
+        <w:tc>
+          <w:tcPr>
+            <w:tcW w:w="2497" w:type="pct"/>
+            <w:tcBorders>
+              <w:top w:val="single" w:sz="4" w:space="0" w:color="auto"/>
+              <w:left w:val="single" w:sz="4" w:space="0" w:color="auto"/>
+              <w:bottom w:val="single" w:sz="4" w:space="0" w:color="auto"/>
+              <w:right w:val="single" w:sz="4" w:space="0" w:color="auto"/>
+            </w:tcBorders>
+            <w:hideMark/>
+          </w:tcPr>
+          <w:p>
+            <w:pPr>
+              <w:pStyle w:val="a6"/>
+              <w:spacing w:line="276" w:lineRule="auto"/>
+              <w:ind w:right="-2"/>
+              <w:rPr>
+                <w:rFonts w:ascii="Times New Roman" w:hAnsi="Times New Roman"/>
+                <w:sz w:val="24"/>
+                <w:szCs w:val="24"/>
+                <w:lang w:eastAsia="en-US"/>
+              </w:rPr>
+            </w:pPr>
+            <w:r>
+              <w:rPr>
+                <w:rFonts w:ascii="Times New Roman" w:hAnsi="Times New Roman"/>
+                <w:sz w:val="24"/>
+                <w:szCs w:val="24"/>
+                <w:lang w:eastAsia="en-US"/>
+              </w:rPr>
+              <w:t>Процесс</w:t>
+            </w:r>
+          </w:p>
+        </w:tc>
+        <w:tc>
+          <w:tcPr>
+            <w:tcW w:w="589" w:type="pct"/>
+            <w:tcBorders>
+              <w:top w:val="single" w:sz="4" w:space="0" w:color="auto"/>
+              <w:left w:val="single" w:sz="4" w:space="0" w:color="auto"/>
+              <w:bottom w:val="single" w:sz="4" w:space="0" w:color="auto"/>
+              <w:right w:val="single" w:sz="4" w:space="0" w:color="auto"/>
+            </w:tcBorders>
+            <w:hideMark/>
+          </w:tcPr>
+          <w:p>
+            <w:pPr>
+              <w:pStyle w:val="a6"/>
+              <w:spacing w:line="276" w:lineRule="auto"/>
+              <w:ind w:right="-2"/>
+              <w:rPr>
+                <w:rFonts w:ascii="Times New Roman" w:hAnsi="Times New Roman"/>
+                <w:sz w:val="24"/>
+                <w:szCs w:val="24"/>
+                <w:lang w:eastAsia="en-US"/>
+              </w:rPr>
+            </w:pPr>
+            <w:r>
+              <w:rPr>
+                <w:rFonts w:ascii="Times New Roman" w:hAnsi="Times New Roman"/>
+                <w:sz w:val="24"/>
+                <w:szCs w:val="24"/>
+                <w:lang w:eastAsia="en-US"/>
+              </w:rPr>
+              <w:t>0</w:t>
+            </w:r>
+          </w:p>
+        </w:tc>
+        <w:tc>
+          <w:tcPr>
+            <w:tcW w:w="588" w:type="pct"/>
+            <w:tcBorders>
+              <w:top w:val="single" w:sz="4" w:space="0" w:color="auto"/>
+              <w:left w:val="single" w:sz="4" w:space="0" w:color="auto"/>
+              <w:bottom w:val="single" w:sz="4" w:space="0" w:color="auto"/>
+              <w:right w:val="single" w:sz="4" w:space="0" w:color="auto"/>
+            </w:tcBorders>
+            <w:hideMark/>
+          </w:tcPr>
+          <w:p>
+            <w:pPr>
+              <w:pStyle w:val="a6"/>
+              <w:spacing w:line="276" w:lineRule="auto"/>
+              <w:ind w:right="-2"/>
+              <w:rPr>
+                <w:rFonts w:ascii="Times New Roman" w:hAnsi="Times New Roman"/>
+                <w:sz w:val="24"/>
+                <w:szCs w:val="24"/>
+                <w:lang w:eastAsia="en-US"/>
+              </w:rPr>
+            </w:pPr>
+            <w:r>
+              <w:rPr>
+                <w:rFonts w:ascii="Times New Roman" w:hAnsi="Times New Roman"/>
+                <w:sz w:val="24"/>
+                <w:szCs w:val="24"/>
+                <w:lang w:eastAsia="en-US"/>
+              </w:rPr>
+              <w:t>1</w:t>
+            </w:r>
+          </w:p>
+        </w:tc>
+        <w:tc>
+          <w:tcPr>
+            <w:tcW w:w="442" w:type="pct"/>
+            <w:tcBorders>
+              <w:top w:val="single" w:sz="4" w:space="0" w:color="auto"/>
+              <w:left w:val="single" w:sz="4" w:space="0" w:color="auto"/>
+              <w:bottom w:val="single" w:sz="4" w:space="0" w:color="auto"/>
+              <w:right w:val="single" w:sz="4" w:space="0" w:color="auto"/>
+            </w:tcBorders>
+            <w:hideMark/>
+          </w:tcPr>
+          <w:p>
+            <w:pPr>
+              <w:pStyle w:val="a6"/>
+              <w:spacing w:line="276" w:lineRule="auto"/>
+              <w:ind w:right="-2"/>
+              <w:rPr>
+                <w:rFonts w:ascii="Times New Roman" w:hAnsi="Times New Roman"/>
+                <w:sz w:val="24"/>
+                <w:szCs w:val="24"/>
+                <w:lang w:eastAsia="en-US"/>
+              </w:rPr>
+            </w:pPr>
+            <w:r>
+              <w:rPr>
+                <w:rFonts w:ascii="Times New Roman" w:hAnsi="Times New Roman"/>
+                <w:sz w:val="24"/>
+                <w:szCs w:val="24"/>
+                <w:lang w:eastAsia="en-US"/>
+              </w:rPr>
+              <w:t>2</w:t>
+            </w:r>
+          </w:p>
+        </w:tc>
+        <w:tc>
+          <w:tcPr>
+            <w:tcW w:w="442" w:type="pct"/>
+            <w:tcBorders>
+              <w:top w:val="single" w:sz="4" w:space="0" w:color="auto"/>
+              <w:left w:val="single" w:sz="4" w:space="0" w:color="auto"/>
+              <w:bottom w:val="single" w:sz="4" w:space="0" w:color="auto"/>
+              <w:right w:val="single" w:sz="4" w:space="0" w:color="auto"/>
+            </w:tcBorders>
+            <w:hideMark/>
+          </w:tcPr>
+          <w:p>
+            <w:pPr>
+              <w:pStyle w:val="a6"/>
+              <w:spacing w:line="276" w:lineRule="auto"/>
+              <w:ind w:right="-2"/>
+              <w:rPr>
+                <w:rFonts w:ascii="Times New Roman" w:hAnsi="Times New Roman"/>
+                <w:sz w:val="24"/>
+                <w:szCs w:val="24"/>
+                <w:lang w:eastAsia="en-US"/>
+              </w:rPr>
+            </w:pPr>
+            <w:r>
+              <w:rPr>
+                <w:rFonts w:ascii="Times New Roman" w:hAnsi="Times New Roman"/>
+                <w:sz w:val="24"/>
+                <w:szCs w:val="24"/>
+                <w:lang w:eastAsia="en-US"/>
+              </w:rPr>
+              <w:t>3</w:t>
+            </w:r>
+          </w:p>
+        </w:tc>
+        <w:tc>
+          <w:tcPr>
+            <w:tcW w:w="442" w:type="pct"/>
+            <w:tcBorders>
+              <w:top w:val="single" w:sz="4" w:space="0" w:color="auto"/>
+              <w:left w:val="single" w:sz="4" w:space="0" w:color="auto"/>
+              <w:bottom w:val="single" w:sz="4" w:space="0" w:color="auto"/>
+              <w:right w:val="single" w:sz="4" w:space="0" w:color="auto"/>
+            </w:tcBorders>
+            <w:hideMark/>
+          </w:tcPr>
+          <w:p>
+            <w:pPr>
+              <w:pStyle w:val="a6"/>
+              <w:spacing w:line="276" w:lineRule="auto"/>
+              <w:ind w:right="-2"/>
+              <w:rPr>
+                <w:rFonts w:ascii="Times New Roman" w:hAnsi="Times New Roman"/>
+                <w:sz w:val="24"/>
+                <w:szCs w:val="24"/>
+                <w:lang w:eastAsia="en-US"/>
+              </w:rPr>
+            </w:pPr>
+            <w:r>
+              <w:rPr>
+                <w:rFonts w:ascii="Times New Roman" w:hAnsi="Times New Roman"/>
+                <w:sz w:val="24"/>
+                <w:szCs w:val="24"/>
+                <w:lang w:eastAsia="en-US"/>
+              </w:rPr>
+              <w:t>4</w:t>
+            </w:r>
+          </w:p>
+        </w:tc>
+      </w:tr>
+      <w:tr>
+        <w:trPr>
+          <w:jc w:val="center"/>
+        </w:trPr>
+        <w:tc>
+          <w:tcPr>
+            <w:tcW w:w="2497" w:type="pct"/>
+            <w:tcBorders>
+              <w:top w:val="single" w:sz="4" w:space="0" w:color="auto"/>
+              <w:left w:val="single" w:sz="4" w:space="0" w:color="auto"/>
+              <w:bottom w:val="single" w:sz="4" w:space="0" w:color="auto"/>
+              <w:right w:val="single" w:sz="4" w:space="0" w:color="auto"/>
+            </w:tcBorders>
+            <w:hideMark/>
+          </w:tcPr>
+          <w:p>
+            <w:pPr>
+              <w:pStyle w:val="a6"/>
+              <w:spacing w:line="276" w:lineRule="auto"/>
+              <w:ind w:right="-2"/>
+              <w:rPr>
+                <w:rFonts w:ascii="Times New Roman" w:hAnsi="Times New Roman"/>
+                <w:sz w:val="24"/>
+                <w:szCs w:val="24"/>
+                <w:lang w:eastAsia="en-US"/>
+              </w:rPr>
+            </w:pPr>
+            <w:r>
+              <w:rPr>
+                <w:rFonts w:ascii="Times New Roman" w:hAnsi="Times New Roman"/>
+                <w:sz w:val="24"/>
+                <w:szCs w:val="24"/>
+                <w:lang w:eastAsia="en-US"/>
+              </w:rPr>
+              <w:t>Ρi</w:t>
+            </w:r>
+          </w:p>
+        </w:tc>
+        <w:tc>
+          <w:tcPr>
+            <w:tcW w:w="589" w:type="pct"/>
+            <w:tcBorders>
+              <w:top w:val="single" w:sz="4" w:space="0" w:color="auto"/>
+              <w:left w:val="single" w:sz="4" w:space="0" w:color="auto"/>
+              <w:bottom w:val="single" w:sz="4" w:space="0" w:color="auto"/>
+              <w:right w:val="single" w:sz="4" w:space="0" w:color="auto"/>
+            </w:tcBorders>
+            <w:hideMark/>
+          </w:tcPr>
+          <w:p>
+            <w:pPr>
+              <w:pStyle w:val="a6"/>
+              <w:spacing w:line="276" w:lineRule="auto"/>
+              <w:ind w:right="-2"/>
+              <w:rPr>
+                <w:rFonts w:ascii="Times New Roman" w:hAnsi="Times New Roman"/>
+                <w:sz w:val="24"/>
+                <w:szCs w:val="24"/>
+                <w:lang w:val="en-US" w:eastAsia="en-US"/>
+              </w:rPr>
+            </w:pPr>
+            <w:r>
+              <w:rPr>
+                <w:rFonts w:ascii="Times New Roman" w:hAnsi="Times New Roman"/>
+                <w:sz w:val="24"/>
+                <w:szCs w:val="24"/>
+                <w:lang w:val="en-US" w:eastAsia="en-US"/>
+              </w:rPr>
+              <w:t>8</w:t>
+            </w:r>
+          </w:p>
+        </w:tc>
+        <w:tc>
+          <w:tcPr>
+            <w:tcW w:w="588" w:type="pct"/>
+            <w:tcBorders>
+              <w:top w:val="single" w:sz="4" w:space="0" w:color="auto"/>
+              <w:left w:val="single" w:sz="4" w:space="0" w:color="auto"/>
+              <w:bottom w:val="single" w:sz="4" w:space="0" w:color="auto"/>
+              <w:right w:val="single" w:sz="4" w:space="0" w:color="auto"/>
+            </w:tcBorders>
+            <w:hideMark/>
+          </w:tcPr>
+          <w:p>
+            <w:pPr>
+              <w:pStyle w:val="a6"/>
+              <w:spacing w:line="276" w:lineRule="auto"/>
+              <w:ind w:right="-2"/>
+              <w:rPr>
+                <w:rFonts w:ascii="Times New Roman" w:hAnsi="Times New Roman"/>
+                <w:sz w:val="24"/>
+                <w:szCs w:val="24"/>
+                <w:lang w:val="en-US" w:eastAsia="en-US"/>
+              </w:rPr>
+            </w:pPr>
+            <w:r>
+              <w:rPr>
+                <w:rFonts w:ascii="Times New Roman" w:hAnsi="Times New Roman"/>
+                <w:sz w:val="24"/>
+                <w:szCs w:val="24"/>
+                <w:lang w:val="en-US" w:eastAsia="en-US"/>
+              </w:rPr>
+              <w:t>4</w:t>
+            </w:r>
+          </w:p>
+        </w:tc>
+        <w:tc>
+          <w:tcPr>
+            <w:tcW w:w="442" w:type="pct"/>
+            <w:tcBorders>
+              <w:top w:val="single" w:sz="4" w:space="0" w:color="auto"/>
+              <w:left w:val="single" w:sz="4" w:space="0" w:color="auto"/>
+              <w:bottom w:val="single" w:sz="4" w:space="0" w:color="auto"/>
+              <w:right w:val="single" w:sz="4" w:space="0" w:color="auto"/>
+            </w:tcBorders>
+            <w:hideMark/>
+          </w:tcPr>
+          <w:p>
+            <w:pPr>
+              <w:pStyle w:val="a6"/>
+              <w:spacing w:line="276" w:lineRule="auto"/>
+              <w:ind w:right="-2"/>
+              <w:rPr>
+                <w:rFonts w:ascii="Times New Roman" w:hAnsi="Times New Roman"/>
+                <w:sz w:val="24"/>
+                <w:szCs w:val="24"/>
+                <w:lang w:eastAsia="en-US"/>
+              </w:rPr>
+            </w:pPr>
+            <w:r>
+              <w:rPr>
+                <w:rFonts w:ascii="Times New Roman" w:hAnsi="Times New Roman"/>
+                <w:sz w:val="24"/>
+                <w:szCs w:val="24"/>
+                <w:lang w:eastAsia="en-US"/>
+              </w:rPr>
+              <w:t>6</w:t>
+            </w:r>
+          </w:p>
+        </w:tc>
+        <w:tc>
+          <w:tcPr>
+            <w:tcW w:w="442" w:type="pct"/>
+            <w:tcBorders>
+              <w:top w:val="single" w:sz="4" w:space="0" w:color="auto"/>
+              <w:left w:val="single" w:sz="4" w:space="0" w:color="auto"/>
+              <w:bottom w:val="single" w:sz="4" w:space="0" w:color="auto"/>
+              <w:right w:val="single" w:sz="4" w:space="0" w:color="auto"/>
+            </w:tcBorders>
+            <w:hideMark/>
+          </w:tcPr>
+          <w:p>
+            <w:pPr>
+              <w:pStyle w:val="a6"/>
+              <w:spacing w:line="276" w:lineRule="auto"/>
+              <w:ind w:right="-2"/>
+              <w:rPr>
+                <w:rFonts w:ascii="Times New Roman" w:hAnsi="Times New Roman"/>
+                <w:sz w:val="24"/>
+                <w:szCs w:val="24"/>
+                <w:lang w:val="en-US" w:eastAsia="en-US"/>
+              </w:rPr>
+            </w:pPr>
+            <w:r>
+              <w:rPr>
+                <w:rFonts w:ascii="Times New Roman" w:hAnsi="Times New Roman"/>
+                <w:sz w:val="24"/>
+                <w:szCs w:val="24"/>
+                <w:lang w:val="en-US" w:eastAsia="en-US"/>
+              </w:rPr>
+              <w:t>4</w:t>
+            </w:r>
+          </w:p>
+        </w:tc>
+        <w:tc>
+          <w:tcPr>
+            <w:tcW w:w="442" w:type="pct"/>
+            <w:tcBorders>
+              <w:top w:val="single" w:sz="4" w:space="0" w:color="auto"/>
+              <w:left w:val="single" w:sz="4" w:space="0" w:color="auto"/>
+              <w:bottom w:val="single" w:sz="4" w:space="0" w:color="auto"/>
+              <w:right w:val="single" w:sz="4" w:space="0" w:color="auto"/>
+            </w:tcBorders>
+            <w:hideMark/>
+          </w:tcPr>
+          <w:p>
+            <w:pPr>
+              <w:pStyle w:val="a6"/>
+              <w:spacing w:line="276" w:lineRule="auto"/>
+              <w:ind w:right="-2"/>
+              <w:rPr>
+                <w:rFonts w:ascii="Times New Roman" w:hAnsi="Times New Roman"/>
+                <w:sz w:val="24"/>
+                <w:szCs w:val="24"/>
+                <w:lang w:val="en-US" w:eastAsia="en-US"/>
+              </w:rPr>
+            </w:pPr>
+            <w:r>
+              <w:rPr>
+                <w:rFonts w:ascii="Times New Roman" w:hAnsi="Times New Roman"/>
+                <w:sz w:val="24"/>
+                <w:szCs w:val="24"/>
+                <w:lang w:val="en-US" w:eastAsia="en-US"/>
+              </w:rPr>
+              <w:t>7</w:t>
+            </w:r>
+          </w:p>
+        </w:tc>
+      </w:tr>
+      <w:tr>
+        <w:trPr>
+          <w:trHeight w:val="271"/>
+          <w:jc w:val="center"/>
+        </w:trPr>
+        <w:tc>
+          <w:tcPr>
+            <w:tcW w:w="2497" w:type="pct"/>
+            <w:tcBorders>
+              <w:top w:val="single" w:sz="4" w:space="0" w:color="auto"/>
+              <w:left w:val="single" w:sz="4" w:space="0" w:color="auto"/>
+              <w:bottom w:val="single" w:sz="4" w:space="0" w:color="auto"/>
+              <w:right w:val="single" w:sz="4" w:space="0" w:color="auto"/>
+            </w:tcBorders>
+            <w:hideMark/>
+          </w:tcPr>
+          <w:p>
+            <w:pPr>
+              <w:pStyle w:val="a6"/>
+              <w:spacing w:line="276" w:lineRule="auto"/>
+              <w:ind w:right="-2"/>
+              <w:rPr>
+                <w:rFonts w:ascii="Times New Roman" w:hAnsi="Times New Roman"/>
+                <w:sz w:val="24"/>
+                <w:szCs w:val="24"/>
+                <w:lang w:eastAsia="en-US"/>
+              </w:rPr>
+            </w:pPr>
+            <w:r>
+              <w:rPr>
+                <w:rFonts w:ascii="Times New Roman" w:hAnsi="Times New Roman"/>
+                <w:sz w:val="24"/>
+                <w:szCs w:val="24"/>
+                <w:lang w:eastAsia="en-US"/>
+              </w:rPr>
+              <w:t>Ранг процесса</w:t>
+            </w:r>
+          </w:p>
+        </w:tc>
+        <w:tc>
+          <w:tcPr>
+            <w:tcW w:w="589" w:type="pct"/>
+            <w:tcBorders>
+              <w:top w:val="single" w:sz="4" w:space="0" w:color="auto"/>
+              <w:left w:val="single" w:sz="4" w:space="0" w:color="auto"/>
+              <w:bottom w:val="single" w:sz="4" w:space="0" w:color="auto"/>
+              <w:right w:val="single" w:sz="4" w:space="0" w:color="auto"/>
+            </w:tcBorders>
+            <w:hideMark/>
+          </w:tcPr>
+          <w:p>
+            <w:pPr>
+              <w:pStyle w:val="a6"/>
+              <w:spacing w:line="276" w:lineRule="auto"/>
+              <w:ind w:right="-2"/>
+              <w:rPr>
+                <w:rFonts w:ascii="Times New Roman" w:hAnsi="Times New Roman"/>
+                <w:sz w:val="24"/>
+                <w:szCs w:val="24"/>
+                <w:lang w:eastAsia="en-US"/>
+              </w:rPr>
+            </w:pPr>
+            <w:r>
+              <w:rPr>
+                <w:rFonts w:ascii="Times New Roman" w:hAnsi="Times New Roman"/>
+                <w:sz w:val="24"/>
+                <w:szCs w:val="24"/>
+                <w:lang w:eastAsia="en-US"/>
+              </w:rPr>
+              <w:t>1</w:t>
+            </w:r>
+          </w:p>
+        </w:tc>
+        <w:tc>
+          <w:tcPr>
+            <w:tcW w:w="588" w:type="pct"/>
+            <w:tcBorders>
+              <w:top w:val="single" w:sz="4" w:space="0" w:color="auto"/>
+              <w:left w:val="single" w:sz="4" w:space="0" w:color="auto"/>
+              <w:bottom w:val="single" w:sz="4" w:space="0" w:color="auto"/>
+              <w:right w:val="single" w:sz="4" w:space="0" w:color="auto"/>
+            </w:tcBorders>
+            <w:hideMark/>
+          </w:tcPr>
+          <w:p>
+            <w:pPr>
+              <w:pStyle w:val="a6"/>
+              <w:spacing w:line="276" w:lineRule="auto"/>
+              <w:ind w:right="-2"/>
+              <w:rPr>
+                <w:rFonts w:ascii="Times New Roman" w:hAnsi="Times New Roman"/>
+                <w:sz w:val="24"/>
+                <w:szCs w:val="24"/>
+                <w:lang w:val="en-US" w:eastAsia="en-US"/>
+              </w:rPr>
+            </w:pPr>
+            <w:r>
+              <w:rPr>
+                <w:rFonts w:ascii="Times New Roman" w:hAnsi="Times New Roman"/>
+                <w:sz w:val="24"/>
+                <w:szCs w:val="24"/>
+                <w:lang w:val="en-US" w:eastAsia="en-US"/>
+              </w:rPr>
+              <w:t>4</w:t>
+            </w:r>
+          </w:p>
+        </w:tc>
+        <w:tc>
+          <w:tcPr>
+            <w:tcW w:w="442" w:type="pct"/>
+            <w:tcBorders>
+              <w:top w:val="single" w:sz="4" w:space="0" w:color="auto"/>
+              <w:left w:val="single" w:sz="4" w:space="0" w:color="auto"/>
+              <w:bottom w:val="single" w:sz="4" w:space="0" w:color="auto"/>
+              <w:right w:val="single" w:sz="4" w:space="0" w:color="auto"/>
+            </w:tcBorders>
+            <w:hideMark/>
+          </w:tcPr>
+          <w:p>
+            <w:pPr>
+              <w:pStyle w:val="a6"/>
+              <w:spacing w:line="276" w:lineRule="auto"/>
+              <w:ind w:right="-2"/>
+              <w:rPr>
+                <w:rFonts w:ascii="Times New Roman" w:hAnsi="Times New Roman"/>
+                <w:sz w:val="24"/>
+                <w:szCs w:val="24"/>
+                <w:lang w:val="en-US" w:eastAsia="en-US"/>
+              </w:rPr>
+            </w:pPr>
+            <w:r>
+              <w:rPr>
+                <w:rFonts w:ascii="Times New Roman" w:hAnsi="Times New Roman"/>
+                <w:sz w:val="24"/>
+                <w:szCs w:val="24"/>
+                <w:lang w:val="en-US" w:eastAsia="en-US"/>
+              </w:rPr>
+              <w:t>3</w:t>
+            </w:r>
+          </w:p>
+        </w:tc>
+        <w:tc>
+          <w:tcPr>
+            <w:tcW w:w="442" w:type="pct"/>
+            <w:tcBorders>
+              <w:top w:val="single" w:sz="4" w:space="0" w:color="auto"/>
+              <w:left w:val="single" w:sz="4" w:space="0" w:color="auto"/>
+              <w:bottom w:val="single" w:sz="4" w:space="0" w:color="auto"/>
+              <w:right w:val="single" w:sz="4" w:space="0" w:color="auto"/>
+            </w:tcBorders>
+            <w:hideMark/>
+          </w:tcPr>
+          <w:p>
+            <w:pPr>
+              <w:pStyle w:val="a6"/>
+              <w:spacing w:line="276" w:lineRule="auto"/>
+              <w:ind w:right="-2"/>
+              <w:rPr>
+                <w:rFonts w:ascii="Times New Roman" w:hAnsi="Times New Roman"/>
+                <w:sz w:val="24"/>
+                <w:szCs w:val="24"/>
+                <w:lang w:val="en-US" w:eastAsia="en-US"/>
+              </w:rPr>
+            </w:pPr>
+            <w:r>
+              <w:rPr>
+                <w:rFonts w:ascii="Times New Roman" w:hAnsi="Times New Roman"/>
+                <w:sz w:val="24"/>
+                <w:szCs w:val="24"/>
+                <w:lang w:val="en-US" w:eastAsia="en-US"/>
+              </w:rPr>
+              <w:t>5</w:t>
+            </w:r>
+          </w:p>
+        </w:tc>
+        <w:tc>
+          <w:tcPr>
+            <w:tcW w:w="442" w:type="pct"/>
+            <w:tcBorders>
+              <w:top w:val="single" w:sz="4" w:space="0" w:color="auto"/>
+              <w:left w:val="single" w:sz="4" w:space="0" w:color="auto"/>
+              <w:bottom w:val="single" w:sz="4" w:space="0" w:color="auto"/>
+              <w:right w:val="single" w:sz="4" w:space="0" w:color="auto"/>
+            </w:tcBorders>
+            <w:hideMark/>
+          </w:tcPr>
+          <w:p>
+            <w:pPr>
+              <w:pStyle w:val="a6"/>
+              <w:spacing w:line="276" w:lineRule="auto"/>
+              <w:ind w:right="-2"/>
+              <w:rPr>
+                <w:rFonts w:ascii="Times New Roman" w:hAnsi="Times New Roman"/>
+                <w:sz w:val="24"/>
+                <w:szCs w:val="24"/>
+                <w:lang w:val="en-US" w:eastAsia="en-US"/>
+              </w:rPr>
+            </w:pPr>
+            <w:r>
+              <w:rPr>
+                <w:rFonts w:ascii="Times New Roman" w:hAnsi="Times New Roman"/>
+                <w:sz w:val="24"/>
+                <w:szCs w:val="24"/>
+                <w:lang w:val="en-US" w:eastAsia="en-US"/>
+              </w:rPr>
+              <w:t>2</w:t>
+            </w:r>
+          </w:p>
+        </w:tc>
+      </w:tr>
+    </w:tbl>
+    <w:p>
+      <w:pPr>
+        <w:rPr>
+          <w:rFonts w:ascii="Times New Roman" w:hAnsi="Times New Roman" w:cs="Times New Roman"/>
+          <w:sz w:val="28"/>
+          <w:szCs w:val="28"/>
+        </w:rPr>
+      </w:pPr>
     </w:p>
     <w:p>
       <w:pPr>
@@ -6805,7 +7439,76 @@
           <w:sz w:val="28"/>
           <w:szCs w:val="28"/>
         </w:rPr>
-        <w:t>Ва</w:t>
+        <w:t>Найдем средний количество связей</w:t>
+      </w:r>
+    </w:p>
+    <w:p>
+      <w:pPr>
+        <w:pStyle w:val="a6"/>
+        <w:ind w:left="360"/>
+        <w:jc w:val="center"/>
+        <w:rPr>
+          <w:rFonts w:ascii="Times New Roman" w:hAnsi="Times New Roman"/>
+          <w:sz w:val="24"/>
+          <w:szCs w:val="24"/>
+        </w:rPr>
+      </w:pPr>
+      <w:r>
+        <w:rPr>
+          <w:rFonts w:ascii="Times New Roman" w:hAnsi="Times New Roman"/>
+          <w:sz w:val="24"/>
+          <w:szCs w:val="24"/>
+        </w:rPr>
+        <w:t>ρ</w:t>
+      </w:r>
+      <w:r>
+        <w:rPr>
+          <w:rFonts w:ascii="Times New Roman" w:hAnsi="Times New Roman"/>
+          <w:sz w:val="24"/>
+          <w:szCs w:val="24"/>
+          <w:vertAlign w:val="subscript"/>
+        </w:rPr>
+        <w:t>ср</w:t>
+      </w:r>
+      <w:r>
+        <w:rPr>
+          <w:rFonts w:ascii="Times New Roman" w:hAnsi="Times New Roman"/>
+          <w:sz w:val="24"/>
+          <w:szCs w:val="24"/>
+        </w:rPr>
+        <w:t xml:space="preserve"> = </w:t>
+      </w:r>
+      <w:r>
+        <w:rPr>
+          <w:rFonts w:ascii="Times New Roman" w:hAnsi="Times New Roman"/>
+          <w:sz w:val="24"/>
+          <w:szCs w:val="24"/>
+        </w:rPr>
+        <w:t>29</w:t>
+      </w:r>
+      <w:r>
+        <w:rPr>
+          <w:rFonts w:ascii="Times New Roman" w:hAnsi="Times New Roman"/>
+          <w:sz w:val="24"/>
+          <w:szCs w:val="24"/>
+        </w:rPr>
+        <w:t xml:space="preserve">/5 = </w:t>
+      </w:r>
+      <w:r>
+        <w:rPr>
+          <w:rFonts w:ascii="Times New Roman" w:hAnsi="Times New Roman"/>
+          <w:sz w:val="24"/>
+          <w:szCs w:val="24"/>
+        </w:rPr>
+        <w:t>5</w:t>
+      </w:r>
+      <w:r>
+        <w:rPr>
+          <w:rFonts w:ascii="Times New Roman" w:hAnsi="Times New Roman"/>
+          <w:sz w:val="24"/>
+          <w:szCs w:val="24"/>
+        </w:rPr>
+        <w:t>,8</w:t>
       </w:r>
     </w:p>
     <w:p>
@@ -6821,16 +7524,197 @@
           <w:szCs w:val="28"/>
         </w:rPr>
       </w:pPr>
-      <w:proofErr w:type="spellStart"/>
       <w:r>
         <w:rPr>
           <w:rFonts w:ascii="Times New Roman" w:hAnsi="Times New Roman" w:cs="Times New Roman"/>
           <w:sz w:val="28"/>
           <w:szCs w:val="28"/>
         </w:rPr>
-        <w:t>Ыв</w:t>
+        <w:t>Узнаем неравномерность распределения</w:t>
       </w:r>
-      <w:proofErr w:type="spellEnd"/>
+    </w:p>
+    <w:p>
+      <w:pPr>
+        <w:jc w:val="center"/>
+        <w:rPr>
+          <w:rFonts w:ascii="Times New Roman" w:hAnsi="Times New Roman" w:cs="Times New Roman"/>
+          <w:sz w:val="28"/>
+          <w:szCs w:val="28"/>
+        </w:rPr>
+      </w:pPr>
+      <w:r>
+        <w:rPr>
+          <w:rFonts w:ascii="Times New Roman" w:hAnsi="Times New Roman"/>
+          <w:sz w:val="24"/>
+          <w:szCs w:val="24"/>
+        </w:rPr>
+        <w:t>σ</w:t>
+      </w:r>
+      <w:r>
+        <w:rPr>
+          <w:rFonts w:ascii="Times New Roman" w:hAnsi="Times New Roman"/>
+          <w:sz w:val="24"/>
+          <w:szCs w:val="24"/>
+          <w:vertAlign w:val="superscript"/>
+        </w:rPr>
+        <w:t>2</w:t>
+      </w:r>
+      <w:r>
+        <w:rPr>
+          <w:rFonts w:ascii="Times New Roman" w:hAnsi="Times New Roman"/>
+          <w:sz w:val="24"/>
+          <w:szCs w:val="24"/>
+        </w:rPr>
+        <w:t xml:space="preserve"> = ∑(ρ</w:t>
+      </w:r>
+      <w:r>
+        <w:rPr>
+          <w:rFonts w:ascii="Times New Roman" w:hAnsi="Times New Roman"/>
+          <w:sz w:val="24"/>
+          <w:szCs w:val="24"/>
+          <w:vertAlign w:val="subscript"/>
+          <w:lang w:val="en-US"/>
+        </w:rPr>
+        <w:t>i</w:t>
+      </w:r>
+      <w:r>
+        <w:rPr>
+          <w:rFonts w:ascii="Times New Roman" w:hAnsi="Times New Roman"/>
+          <w:sz w:val="24"/>
+          <w:szCs w:val="24"/>
+        </w:rPr>
+        <w:t xml:space="preserve"> - ρ</w:t>
+      </w:r>
+      <w:r>
+        <w:rPr>
+          <w:rFonts w:ascii="Times New Roman" w:hAnsi="Times New Roman"/>
+          <w:sz w:val="24"/>
+          <w:szCs w:val="24"/>
+          <w:vertAlign w:val="subscript"/>
+        </w:rPr>
+        <w:t>ср</w:t>
+      </w:r>
+      <w:r>
+        <w:rPr>
+          <w:rFonts w:ascii="Times New Roman" w:hAnsi="Times New Roman"/>
+          <w:sz w:val="24"/>
+          <w:szCs w:val="24"/>
+        </w:rPr>
+        <w:t>)</w:t>
+      </w:r>
+      <w:r>
+        <w:rPr>
+          <w:rFonts w:ascii="Times New Roman" w:hAnsi="Times New Roman"/>
+          <w:sz w:val="24"/>
+          <w:szCs w:val="24"/>
+          <w:vertAlign w:val="superscript"/>
+        </w:rPr>
+        <w:t>2</w:t>
+      </w:r>
+      <w:r>
+        <w:rPr>
+          <w:rFonts w:ascii="Times New Roman" w:hAnsi="Times New Roman"/>
+          <w:sz w:val="24"/>
+          <w:szCs w:val="24"/>
+        </w:rPr>
+        <w:t xml:space="preserve"> = </w:t>
+      </w:r>
+      <w:r>
+        <w:rPr>
+          <w:rFonts w:ascii="Times New Roman" w:hAnsi="Times New Roman"/>
+          <w:sz w:val="24"/>
+          <w:szCs w:val="24"/>
+        </w:rPr>
+        <w:t>4,84</w:t>
+      </w:r>
+      <w:r>
+        <w:rPr>
+          <w:rFonts w:ascii="Times New Roman" w:hAnsi="Times New Roman"/>
+          <w:sz w:val="24"/>
+          <w:szCs w:val="24"/>
+        </w:rPr>
+        <w:t>+</w:t>
+      </w:r>
+      <w:r>
+        <w:rPr>
+          <w:rFonts w:ascii="Times New Roman" w:hAnsi="Times New Roman"/>
+          <w:sz w:val="24"/>
+          <w:szCs w:val="24"/>
+        </w:rPr>
+        <w:t>3,24</w:t>
+      </w:r>
+      <w:r>
+        <w:rPr>
+          <w:rFonts w:ascii="Times New Roman" w:hAnsi="Times New Roman"/>
+          <w:sz w:val="24"/>
+          <w:szCs w:val="24"/>
+        </w:rPr>
+        <w:t>+0,</w:t>
+      </w:r>
+      <w:r>
+        <w:rPr>
+          <w:rFonts w:ascii="Times New Roman" w:hAnsi="Times New Roman"/>
+          <w:sz w:val="24"/>
+          <w:szCs w:val="24"/>
+        </w:rPr>
+        <w:t>04</w:t>
+      </w:r>
+      <w:r>
+        <w:rPr>
+          <w:rFonts w:ascii="Times New Roman" w:hAnsi="Times New Roman"/>
+          <w:sz w:val="24"/>
+          <w:szCs w:val="24"/>
+        </w:rPr>
+        <w:t>+</w:t>
+      </w:r>
+      <w:r>
+        <w:rPr>
+          <w:rFonts w:ascii="Times New Roman" w:hAnsi="Times New Roman"/>
+          <w:sz w:val="24"/>
+          <w:szCs w:val="24"/>
+        </w:rPr>
+        <w:t>3,24</w:t>
+      </w:r>
+      <w:r>
+        <w:rPr>
+          <w:rFonts w:ascii="Times New Roman" w:hAnsi="Times New Roman"/>
+          <w:sz w:val="24"/>
+          <w:szCs w:val="24"/>
+        </w:rPr>
+        <w:t>+</w:t>
+      </w:r>
+      <w:r>
+        <w:rPr>
+          <w:rFonts w:ascii="Times New Roman" w:hAnsi="Times New Roman"/>
+          <w:sz w:val="24"/>
+          <w:szCs w:val="24"/>
+        </w:rPr>
+        <w:t>1,44</w:t>
+      </w:r>
+      <w:r>
+        <w:rPr>
+          <w:rFonts w:ascii="Times New Roman" w:hAnsi="Times New Roman"/>
+          <w:sz w:val="24"/>
+          <w:szCs w:val="24"/>
+        </w:rPr>
+        <w:t>=1</w:t>
+      </w:r>
+      <w:r>
+        <w:rPr>
+          <w:rFonts w:ascii="Times New Roman" w:hAnsi="Times New Roman"/>
+          <w:sz w:val="24"/>
+          <w:szCs w:val="24"/>
+        </w:rPr>
+        <w:t>2</w:t>
+      </w:r>
+      <w:r>
+        <w:rPr>
+          <w:rFonts w:ascii="Times New Roman" w:hAnsi="Times New Roman"/>
+          <w:sz w:val="24"/>
+          <w:szCs w:val="24"/>
+        </w:rPr>
+        <w:t>,8</w:t>
+      </w:r>
     </w:p>
     <w:p>
       <w:pPr>
@@ -6845,16 +7729,1775 @@
           <w:szCs w:val="28"/>
         </w:rPr>
       </w:pPr>
-      <w:proofErr w:type="spellStart"/>
       <w:r>
         <w:rPr>
           <w:rFonts w:ascii="Times New Roman" w:hAnsi="Times New Roman" w:cs="Times New Roman"/>
           <w:sz w:val="28"/>
           <w:szCs w:val="28"/>
         </w:rPr>
-        <w:t>Аы</w:t>
+        <w:t>Минимальная длина пути dij между процессами</w:t>
       </w:r>
-      <w:proofErr w:type="spellEnd"/>
+    </w:p>
+    <w:tbl>
+      <w:tblPr>
+        <w:tblW w:w="5055" w:type="dxa"/>
+        <w:jc w:val="center"/>
+        <w:tblBorders>
+          <w:top w:val="single" w:sz="4" w:space="0" w:color="000000"/>
+          <w:left w:val="single" w:sz="4" w:space="0" w:color="000000"/>
+          <w:bottom w:val="single" w:sz="4" w:space="0" w:color="000000"/>
+          <w:right w:val="single" w:sz="4" w:space="0" w:color="000000"/>
+          <w:insideH w:val="single" w:sz="4" w:space="0" w:color="000000"/>
+          <w:insideV w:val="single" w:sz="4" w:space="0" w:color="000000"/>
+        </w:tblBorders>
+        <w:tblLook w:val="04A0" w:firstRow="1" w:lastRow="0" w:firstColumn="1" w:lastColumn="0" w:noHBand="0" w:noVBand="1"/>
+      </w:tblPr>
+      <w:tblGrid>
+        <w:gridCol w:w="1239"/>
+        <w:gridCol w:w="433"/>
+        <w:gridCol w:w="426"/>
+        <w:gridCol w:w="425"/>
+        <w:gridCol w:w="425"/>
+        <w:gridCol w:w="525"/>
+        <w:gridCol w:w="866"/>
+        <w:gridCol w:w="756"/>
+      </w:tblGrid>
+      <w:tr>
+        <w:trPr>
+          <w:trHeight w:val="315"/>
+          <w:jc w:val="center"/>
+        </w:trPr>
+        <w:tc>
+          <w:tcPr>
+            <w:tcW w:w="1239" w:type="dxa"/>
+            <w:noWrap/>
+            <w:vAlign w:val="center"/>
+            <w:hideMark/>
+          </w:tcPr>
+          <w:p>
+            <w:pPr>
+              <w:pStyle w:val="a6"/>
+              <w:ind w:right="-2"/>
+              <w:rPr>
+                <w:rFonts w:ascii="Times New Roman" w:hAnsi="Times New Roman"/>
+                <w:sz w:val="24"/>
+                <w:szCs w:val="24"/>
+                <w:lang w:eastAsia="en-US"/>
+              </w:rPr>
+            </w:pPr>
+            <w:r>
+              <w:rPr>
+                <w:rFonts w:ascii="Times New Roman" w:hAnsi="Times New Roman"/>
+                <w:sz w:val="24"/>
+                <w:szCs w:val="24"/>
+                <w:lang w:eastAsia="en-US"/>
+              </w:rPr>
+              <w:t>Процессы</w:t>
+            </w:r>
+          </w:p>
+        </w:tc>
+        <w:tc>
+          <w:tcPr>
+            <w:tcW w:w="433" w:type="dxa"/>
+            <w:noWrap/>
+            <w:vAlign w:val="center"/>
+            <w:hideMark/>
+          </w:tcPr>
+          <w:p>
+            <w:pPr>
+              <w:pStyle w:val="a6"/>
+              <w:ind w:right="-2"/>
+              <w:rPr>
+                <w:rFonts w:ascii="Times New Roman" w:hAnsi="Times New Roman"/>
+                <w:sz w:val="24"/>
+                <w:szCs w:val="24"/>
+                <w:lang w:eastAsia="en-US"/>
+              </w:rPr>
+            </w:pPr>
+            <w:r>
+              <w:rPr>
+                <w:rFonts w:ascii="Times New Roman" w:hAnsi="Times New Roman"/>
+                <w:sz w:val="24"/>
+                <w:szCs w:val="24"/>
+                <w:lang w:eastAsia="en-US"/>
+              </w:rPr>
+              <w:t>0</w:t>
+            </w:r>
+          </w:p>
+        </w:tc>
+        <w:tc>
+          <w:tcPr>
+            <w:tcW w:w="426" w:type="dxa"/>
+            <w:noWrap/>
+            <w:vAlign w:val="center"/>
+            <w:hideMark/>
+          </w:tcPr>
+          <w:p>
+            <w:pPr>
+              <w:pStyle w:val="a6"/>
+              <w:ind w:right="-2"/>
+              <w:rPr>
+                <w:rFonts w:ascii="Times New Roman" w:hAnsi="Times New Roman"/>
+                <w:sz w:val="24"/>
+                <w:szCs w:val="24"/>
+                <w:lang w:eastAsia="en-US"/>
+              </w:rPr>
+            </w:pPr>
+            <w:r>
+              <w:rPr>
+                <w:rFonts w:ascii="Times New Roman" w:hAnsi="Times New Roman"/>
+                <w:sz w:val="24"/>
+                <w:szCs w:val="24"/>
+                <w:lang w:eastAsia="en-US"/>
+              </w:rPr>
+              <w:t>1</w:t>
+            </w:r>
+          </w:p>
+        </w:tc>
+        <w:tc>
+          <w:tcPr>
+            <w:tcW w:w="425" w:type="dxa"/>
+            <w:noWrap/>
+            <w:vAlign w:val="center"/>
+            <w:hideMark/>
+          </w:tcPr>
+          <w:p>
+            <w:pPr>
+              <w:pStyle w:val="a6"/>
+              <w:ind w:right="-2"/>
+              <w:rPr>
+                <w:rFonts w:ascii="Times New Roman" w:hAnsi="Times New Roman"/>
+                <w:sz w:val="24"/>
+                <w:szCs w:val="24"/>
+                <w:lang w:eastAsia="en-US"/>
+              </w:rPr>
+            </w:pPr>
+            <w:r>
+              <w:rPr>
+                <w:rFonts w:ascii="Times New Roman" w:hAnsi="Times New Roman"/>
+                <w:sz w:val="24"/>
+                <w:szCs w:val="24"/>
+                <w:lang w:eastAsia="en-US"/>
+              </w:rPr>
+              <w:t>2</w:t>
+            </w:r>
+          </w:p>
+        </w:tc>
+        <w:tc>
+          <w:tcPr>
+            <w:tcW w:w="425" w:type="dxa"/>
+            <w:noWrap/>
+            <w:vAlign w:val="center"/>
+            <w:hideMark/>
+          </w:tcPr>
+          <w:p>
+            <w:pPr>
+              <w:pStyle w:val="a6"/>
+              <w:ind w:right="-2"/>
+              <w:rPr>
+                <w:rFonts w:ascii="Times New Roman" w:hAnsi="Times New Roman"/>
+                <w:sz w:val="24"/>
+                <w:szCs w:val="24"/>
+                <w:lang w:eastAsia="en-US"/>
+              </w:rPr>
+            </w:pPr>
+            <w:r>
+              <w:rPr>
+                <w:rFonts w:ascii="Times New Roman" w:hAnsi="Times New Roman"/>
+                <w:sz w:val="24"/>
+                <w:szCs w:val="24"/>
+                <w:lang w:eastAsia="en-US"/>
+              </w:rPr>
+              <w:t>3</w:t>
+            </w:r>
+          </w:p>
+        </w:tc>
+        <w:tc>
+          <w:tcPr>
+            <w:tcW w:w="525" w:type="dxa"/>
+            <w:noWrap/>
+            <w:vAlign w:val="center"/>
+            <w:hideMark/>
+          </w:tcPr>
+          <w:p>
+            <w:pPr>
+              <w:pStyle w:val="a6"/>
+              <w:ind w:right="-2"/>
+              <w:rPr>
+                <w:rFonts w:ascii="Times New Roman" w:hAnsi="Times New Roman"/>
+                <w:sz w:val="24"/>
+                <w:szCs w:val="24"/>
+                <w:lang w:eastAsia="en-US"/>
+              </w:rPr>
+            </w:pPr>
+            <w:r>
+              <w:rPr>
+                <w:rFonts w:ascii="Times New Roman" w:hAnsi="Times New Roman"/>
+                <w:sz w:val="24"/>
+                <w:szCs w:val="24"/>
+                <w:lang w:eastAsia="en-US"/>
+              </w:rPr>
+              <w:t>4</w:t>
+            </w:r>
+          </w:p>
+        </w:tc>
+        <w:tc>
+          <w:tcPr>
+            <w:tcW w:w="826" w:type="dxa"/>
+            <w:noWrap/>
+            <w:vAlign w:val="center"/>
+            <w:hideMark/>
+          </w:tcPr>
+          <w:p>
+            <w:pPr>
+              <w:pStyle w:val="a6"/>
+              <w:ind w:right="-2"/>
+              <w:rPr>
+                <w:rFonts w:ascii="Times New Roman" w:hAnsi="Times New Roman"/>
+                <w:iCs/>
+                <w:sz w:val="24"/>
+                <w:szCs w:val="24"/>
+                <w:lang w:eastAsia="en-US"/>
+              </w:rPr>
+            </w:pPr>
+            <w:r>
+              <w:rPr>
+                <w:rFonts w:ascii="Times New Roman" w:hAnsi="Times New Roman"/>
+                <w:iCs/>
+                <w:sz w:val="24"/>
+                <w:szCs w:val="24"/>
+                <w:lang w:eastAsia="en-US"/>
+              </w:rPr>
+              <w:t>Sumd</w:t>
+            </w:r>
+            <w:r>
+              <w:rPr>
+                <w:rFonts w:ascii="Times New Roman" w:hAnsi="Times New Roman"/>
+                <w:iCs/>
+                <w:sz w:val="24"/>
+                <w:szCs w:val="24"/>
+                <w:vertAlign w:val="subscript"/>
+                <w:lang w:eastAsia="en-US"/>
+              </w:rPr>
+              <w:t>ij</w:t>
+            </w:r>
+          </w:p>
+        </w:tc>
+        <w:tc>
+          <w:tcPr>
+            <w:tcW w:w="756" w:type="dxa"/>
+            <w:noWrap/>
+            <w:vAlign w:val="center"/>
+            <w:hideMark/>
+          </w:tcPr>
+          <w:p>
+            <w:pPr>
+              <w:pStyle w:val="a6"/>
+              <w:ind w:right="-2"/>
+              <w:rPr>
+                <w:rFonts w:ascii="Times New Roman" w:hAnsi="Times New Roman"/>
+                <w:iCs/>
+                <w:sz w:val="24"/>
+                <w:szCs w:val="24"/>
+                <w:lang w:eastAsia="en-US"/>
+              </w:rPr>
+            </w:pPr>
+            <w:r>
+              <w:rPr>
+                <w:rFonts w:ascii="Times New Roman" w:hAnsi="Times New Roman"/>
+                <w:iCs/>
+                <w:sz w:val="24"/>
+                <w:szCs w:val="24"/>
+                <w:lang w:eastAsia="en-US"/>
+              </w:rPr>
+              <w:t>Zi</w:t>
+            </w:r>
+          </w:p>
+        </w:tc>
+      </w:tr>
+      <w:tr>
+        <w:trPr>
+          <w:trHeight w:val="255"/>
+          <w:jc w:val="center"/>
+        </w:trPr>
+        <w:tc>
+          <w:tcPr>
+            <w:tcW w:w="1239" w:type="dxa"/>
+            <w:noWrap/>
+            <w:vAlign w:val="center"/>
+            <w:hideMark/>
+          </w:tcPr>
+          <w:p>
+            <w:pPr>
+              <w:pStyle w:val="a6"/>
+              <w:ind w:right="-2"/>
+              <w:rPr>
+                <w:rFonts w:ascii="Times New Roman" w:hAnsi="Times New Roman"/>
+                <w:sz w:val="24"/>
+                <w:szCs w:val="24"/>
+                <w:lang w:eastAsia="en-US"/>
+              </w:rPr>
+            </w:pPr>
+            <w:r>
+              <w:rPr>
+                <w:rFonts w:ascii="Times New Roman" w:hAnsi="Times New Roman"/>
+                <w:sz w:val="24"/>
+                <w:szCs w:val="24"/>
+                <w:lang w:eastAsia="en-US"/>
+              </w:rPr>
+              <w:t>0</w:t>
+            </w:r>
+          </w:p>
+        </w:tc>
+        <w:tc>
+          <w:tcPr>
+            <w:tcW w:w="433" w:type="dxa"/>
+            <w:noWrap/>
+            <w:vAlign w:val="center"/>
+            <w:hideMark/>
+          </w:tcPr>
+          <w:p>
+            <w:pPr>
+              <w:pStyle w:val="a6"/>
+              <w:ind w:right="-2"/>
+              <w:rPr>
+                <w:rFonts w:ascii="Times New Roman" w:hAnsi="Times New Roman"/>
+                <w:sz w:val="24"/>
+                <w:szCs w:val="24"/>
+                <w:lang w:eastAsia="en-US"/>
+              </w:rPr>
+            </w:pPr>
+            <w:r>
+              <w:rPr>
+                <w:rFonts w:ascii="Times New Roman" w:hAnsi="Times New Roman"/>
+                <w:sz w:val="24"/>
+                <w:szCs w:val="24"/>
+                <w:lang w:eastAsia="en-US"/>
+              </w:rPr>
+              <w:t>0</w:t>
+            </w:r>
+          </w:p>
+        </w:tc>
+        <w:tc>
+          <w:tcPr>
+            <w:tcW w:w="426" w:type="dxa"/>
+            <w:noWrap/>
+            <w:vAlign w:val="center"/>
+            <w:hideMark/>
+          </w:tcPr>
+          <w:p>
+            <w:pPr>
+              <w:pStyle w:val="a6"/>
+              <w:ind w:right="-2"/>
+              <w:rPr>
+                <w:rFonts w:ascii="Times New Roman" w:hAnsi="Times New Roman"/>
+                <w:sz w:val="24"/>
+                <w:szCs w:val="24"/>
+                <w:lang w:eastAsia="en-US"/>
+              </w:rPr>
+            </w:pPr>
+            <w:r>
+              <w:rPr>
+                <w:rFonts w:ascii="Times New Roman" w:hAnsi="Times New Roman"/>
+                <w:sz w:val="24"/>
+                <w:szCs w:val="24"/>
+                <w:lang w:eastAsia="en-US"/>
+              </w:rPr>
+              <w:t>3</w:t>
+            </w:r>
+          </w:p>
+        </w:tc>
+        <w:tc>
+          <w:tcPr>
+            <w:tcW w:w="425" w:type="dxa"/>
+            <w:noWrap/>
+            <w:vAlign w:val="center"/>
+            <w:hideMark/>
+          </w:tcPr>
+          <w:p>
+            <w:pPr>
+              <w:pStyle w:val="a6"/>
+              <w:ind w:right="-2"/>
+              <w:rPr>
+                <w:rFonts w:ascii="Times New Roman" w:hAnsi="Times New Roman"/>
+                <w:sz w:val="24"/>
+                <w:szCs w:val="24"/>
+                <w:lang w:eastAsia="en-US"/>
+              </w:rPr>
+            </w:pPr>
+            <w:r>
+              <w:rPr>
+                <w:rFonts w:ascii="Times New Roman" w:hAnsi="Times New Roman"/>
+                <w:sz w:val="24"/>
+                <w:szCs w:val="24"/>
+                <w:lang w:eastAsia="en-US"/>
+              </w:rPr>
+              <w:t>2</w:t>
+            </w:r>
+          </w:p>
+        </w:tc>
+        <w:tc>
+          <w:tcPr>
+            <w:tcW w:w="425" w:type="dxa"/>
+            <w:noWrap/>
+            <w:vAlign w:val="center"/>
+            <w:hideMark/>
+          </w:tcPr>
+          <w:p>
+            <w:pPr>
+              <w:pStyle w:val="a6"/>
+              <w:ind w:right="-2"/>
+              <w:rPr>
+                <w:rFonts w:ascii="Times New Roman" w:hAnsi="Times New Roman"/>
+                <w:sz w:val="24"/>
+                <w:szCs w:val="24"/>
+                <w:lang w:eastAsia="en-US"/>
+              </w:rPr>
+            </w:pPr>
+            <w:r>
+              <w:rPr>
+                <w:rFonts w:ascii="Times New Roman" w:hAnsi="Times New Roman"/>
+                <w:sz w:val="24"/>
+                <w:szCs w:val="24"/>
+                <w:lang w:eastAsia="en-US"/>
+              </w:rPr>
+              <w:t>2</w:t>
+            </w:r>
+          </w:p>
+        </w:tc>
+        <w:tc>
+          <w:tcPr>
+            <w:tcW w:w="525" w:type="dxa"/>
+            <w:noWrap/>
+            <w:vAlign w:val="center"/>
+            <w:hideMark/>
+          </w:tcPr>
+          <w:p>
+            <w:pPr>
+              <w:pStyle w:val="a6"/>
+              <w:ind w:right="-2"/>
+              <w:rPr>
+                <w:rFonts w:ascii="Times New Roman" w:hAnsi="Times New Roman"/>
+                <w:sz w:val="24"/>
+                <w:szCs w:val="24"/>
+                <w:lang w:eastAsia="en-US"/>
+              </w:rPr>
+            </w:pPr>
+            <w:r>
+              <w:rPr>
+                <w:rFonts w:ascii="Times New Roman" w:hAnsi="Times New Roman"/>
+                <w:sz w:val="24"/>
+                <w:szCs w:val="24"/>
+                <w:lang w:eastAsia="en-US"/>
+              </w:rPr>
+              <w:t>3</w:t>
+            </w:r>
+          </w:p>
+        </w:tc>
+        <w:tc>
+          <w:tcPr>
+            <w:tcW w:w="826" w:type="dxa"/>
+            <w:noWrap/>
+            <w:vAlign w:val="center"/>
+            <w:hideMark/>
+          </w:tcPr>
+          <w:p>
+            <w:pPr>
+              <w:pStyle w:val="a6"/>
+              <w:ind w:right="-2"/>
+              <w:rPr>
+                <w:rFonts w:ascii="Times New Roman" w:hAnsi="Times New Roman"/>
+                <w:sz w:val="24"/>
+                <w:szCs w:val="24"/>
+                <w:lang w:eastAsia="en-US"/>
+              </w:rPr>
+            </w:pPr>
+            <w:r>
+              <w:rPr>
+                <w:rFonts w:ascii="Times New Roman" w:hAnsi="Times New Roman"/>
+                <w:sz w:val="24"/>
+                <w:szCs w:val="24"/>
+                <w:lang w:eastAsia="en-US"/>
+              </w:rPr>
+              <w:t>10</w:t>
+            </w:r>
+          </w:p>
+        </w:tc>
+        <w:tc>
+          <w:tcPr>
+            <w:tcW w:w="756" w:type="dxa"/>
+            <w:noWrap/>
+            <w:vAlign w:val="center"/>
+            <w:hideMark/>
+          </w:tcPr>
+          <w:p>
+            <w:pPr>
+              <w:pStyle w:val="a6"/>
+              <w:ind w:right="-2"/>
+              <w:rPr>
+                <w:rFonts w:ascii="Times New Roman" w:hAnsi="Times New Roman"/>
+                <w:sz w:val="24"/>
+                <w:szCs w:val="24"/>
+                <w:lang w:val="en-US" w:eastAsia="en-US"/>
+              </w:rPr>
+            </w:pPr>
+            <w:r>
+              <w:rPr>
+                <w:rFonts w:ascii="Times New Roman" w:hAnsi="Times New Roman"/>
+                <w:sz w:val="24"/>
+                <w:szCs w:val="24"/>
+                <w:lang w:val="en-US" w:eastAsia="en-US"/>
+              </w:rPr>
+              <w:t>0</w:t>
+            </w:r>
+            <w:r>
+              <w:rPr>
+                <w:rFonts w:ascii="Times New Roman" w:hAnsi="Times New Roman"/>
+                <w:sz w:val="24"/>
+                <w:szCs w:val="24"/>
+                <w:lang w:eastAsia="en-US"/>
+              </w:rPr>
+              <w:t>,</w:t>
+            </w:r>
+            <w:r>
+              <w:rPr>
+                <w:rFonts w:ascii="Times New Roman" w:hAnsi="Times New Roman"/>
+                <w:sz w:val="24"/>
+                <w:szCs w:val="24"/>
+                <w:lang w:val="en-US" w:eastAsia="en-US"/>
+              </w:rPr>
+              <w:t>85</w:t>
+            </w:r>
+          </w:p>
+        </w:tc>
+      </w:tr>
+      <w:tr>
+        <w:trPr>
+          <w:trHeight w:val="255"/>
+          <w:jc w:val="center"/>
+        </w:trPr>
+        <w:tc>
+          <w:tcPr>
+            <w:tcW w:w="1239" w:type="dxa"/>
+            <w:noWrap/>
+            <w:vAlign w:val="center"/>
+            <w:hideMark/>
+          </w:tcPr>
+          <w:p>
+            <w:pPr>
+              <w:pStyle w:val="a6"/>
+              <w:ind w:right="-2"/>
+              <w:rPr>
+                <w:rFonts w:ascii="Times New Roman" w:hAnsi="Times New Roman"/>
+                <w:sz w:val="24"/>
+                <w:szCs w:val="24"/>
+                <w:lang w:eastAsia="en-US"/>
+              </w:rPr>
+            </w:pPr>
+            <w:r>
+              <w:rPr>
+                <w:rFonts w:ascii="Times New Roman" w:hAnsi="Times New Roman"/>
+                <w:sz w:val="24"/>
+                <w:szCs w:val="24"/>
+                <w:lang w:eastAsia="en-US"/>
+              </w:rPr>
+              <w:t>1</w:t>
+            </w:r>
+          </w:p>
+        </w:tc>
+        <w:tc>
+          <w:tcPr>
+            <w:tcW w:w="433" w:type="dxa"/>
+            <w:noWrap/>
+            <w:vAlign w:val="center"/>
+            <w:hideMark/>
+          </w:tcPr>
+          <w:p>
+            <w:pPr>
+              <w:pStyle w:val="a6"/>
+              <w:ind w:right="-2"/>
+              <w:rPr>
+                <w:rFonts w:ascii="Times New Roman" w:hAnsi="Times New Roman"/>
+                <w:sz w:val="24"/>
+                <w:szCs w:val="24"/>
+                <w:lang w:eastAsia="en-US"/>
+              </w:rPr>
+            </w:pPr>
+            <w:r>
+              <w:rPr>
+                <w:rFonts w:ascii="Times New Roman" w:hAnsi="Times New Roman"/>
+                <w:sz w:val="24"/>
+                <w:szCs w:val="24"/>
+                <w:lang w:eastAsia="en-US"/>
+              </w:rPr>
+              <w:t>0</w:t>
+            </w:r>
+          </w:p>
+        </w:tc>
+        <w:tc>
+          <w:tcPr>
+            <w:tcW w:w="426" w:type="dxa"/>
+            <w:noWrap/>
+            <w:vAlign w:val="center"/>
+            <w:hideMark/>
+          </w:tcPr>
+          <w:p>
+            <w:pPr>
+              <w:pStyle w:val="a6"/>
+              <w:ind w:right="-2"/>
+              <w:rPr>
+                <w:rFonts w:ascii="Times New Roman" w:hAnsi="Times New Roman"/>
+                <w:sz w:val="24"/>
+                <w:szCs w:val="24"/>
+                <w:lang w:eastAsia="en-US"/>
+              </w:rPr>
+            </w:pPr>
+            <w:r>
+              <w:rPr>
+                <w:rFonts w:ascii="Times New Roman" w:hAnsi="Times New Roman"/>
+                <w:sz w:val="24"/>
+                <w:szCs w:val="24"/>
+                <w:lang w:eastAsia="en-US"/>
+              </w:rPr>
+              <w:t>0</w:t>
+            </w:r>
+          </w:p>
+        </w:tc>
+        <w:tc>
+          <w:tcPr>
+            <w:tcW w:w="425" w:type="dxa"/>
+            <w:noWrap/>
+            <w:vAlign w:val="center"/>
+            <w:hideMark/>
+          </w:tcPr>
+          <w:p>
+            <w:pPr>
+              <w:pStyle w:val="a6"/>
+              <w:ind w:right="-2"/>
+              <w:rPr>
+                <w:rFonts w:ascii="Times New Roman" w:hAnsi="Times New Roman"/>
+                <w:sz w:val="24"/>
+                <w:szCs w:val="24"/>
+                <w:lang w:eastAsia="en-US"/>
+              </w:rPr>
+            </w:pPr>
+            <w:r>
+              <w:rPr>
+                <w:rFonts w:ascii="Times New Roman" w:hAnsi="Times New Roman"/>
+                <w:sz w:val="24"/>
+                <w:szCs w:val="24"/>
+                <w:lang w:eastAsia="en-US"/>
+              </w:rPr>
+              <w:t>1</w:t>
+            </w:r>
+          </w:p>
+        </w:tc>
+        <w:tc>
+          <w:tcPr>
+            <w:tcW w:w="425" w:type="dxa"/>
+            <w:noWrap/>
+            <w:vAlign w:val="center"/>
+            <w:hideMark/>
+          </w:tcPr>
+          <w:p>
+            <w:pPr>
+              <w:pStyle w:val="a6"/>
+              <w:ind w:right="-2"/>
+              <w:rPr>
+                <w:rFonts w:ascii="Times New Roman" w:hAnsi="Times New Roman"/>
+                <w:sz w:val="24"/>
+                <w:szCs w:val="24"/>
+                <w:lang w:eastAsia="en-US"/>
+              </w:rPr>
+            </w:pPr>
+            <w:r>
+              <w:rPr>
+                <w:rFonts w:ascii="Times New Roman" w:hAnsi="Times New Roman"/>
+                <w:sz w:val="24"/>
+                <w:szCs w:val="24"/>
+                <w:lang w:eastAsia="en-US"/>
+              </w:rPr>
+              <w:t>0</w:t>
+            </w:r>
+          </w:p>
+        </w:tc>
+        <w:tc>
+          <w:tcPr>
+            <w:tcW w:w="525" w:type="dxa"/>
+            <w:noWrap/>
+            <w:vAlign w:val="center"/>
+            <w:hideMark/>
+          </w:tcPr>
+          <w:p>
+            <w:pPr>
+              <w:pStyle w:val="a6"/>
+              <w:ind w:right="-2"/>
+              <w:rPr>
+                <w:rFonts w:ascii="Times New Roman" w:hAnsi="Times New Roman"/>
+                <w:sz w:val="24"/>
+                <w:szCs w:val="24"/>
+                <w:lang w:eastAsia="en-US"/>
+              </w:rPr>
+            </w:pPr>
+            <w:r>
+              <w:rPr>
+                <w:rFonts w:ascii="Times New Roman" w:hAnsi="Times New Roman"/>
+                <w:sz w:val="24"/>
+                <w:szCs w:val="24"/>
+                <w:lang w:eastAsia="en-US"/>
+              </w:rPr>
+              <w:t>0</w:t>
+            </w:r>
+          </w:p>
+        </w:tc>
+        <w:tc>
+          <w:tcPr>
+            <w:tcW w:w="826" w:type="dxa"/>
+            <w:noWrap/>
+            <w:vAlign w:val="center"/>
+            <w:hideMark/>
+          </w:tcPr>
+          <w:p>
+            <w:pPr>
+              <w:pStyle w:val="a6"/>
+              <w:ind w:right="-2"/>
+              <w:rPr>
+                <w:rFonts w:ascii="Times New Roman" w:hAnsi="Times New Roman"/>
+                <w:sz w:val="24"/>
+                <w:szCs w:val="24"/>
+                <w:lang w:eastAsia="en-US"/>
+              </w:rPr>
+            </w:pPr>
+            <w:r>
+              <w:rPr>
+                <w:rFonts w:ascii="Times New Roman" w:hAnsi="Times New Roman"/>
+                <w:sz w:val="24"/>
+                <w:szCs w:val="24"/>
+                <w:lang w:eastAsia="en-US"/>
+              </w:rPr>
+              <w:t>1</w:t>
+            </w:r>
+          </w:p>
+        </w:tc>
+        <w:tc>
+          <w:tcPr>
+            <w:tcW w:w="756" w:type="dxa"/>
+            <w:noWrap/>
+            <w:vAlign w:val="center"/>
+            <w:hideMark/>
+          </w:tcPr>
+          <w:p>
+            <w:pPr>
+              <w:pStyle w:val="a6"/>
+              <w:ind w:right="-2"/>
+              <w:rPr>
+                <w:rFonts w:ascii="Times New Roman" w:hAnsi="Times New Roman"/>
+                <w:sz w:val="24"/>
+                <w:szCs w:val="24"/>
+                <w:lang w:eastAsia="en-US"/>
+              </w:rPr>
+            </w:pPr>
+            <w:r>
+              <w:rPr>
+                <w:rFonts w:ascii="Times New Roman" w:hAnsi="Times New Roman"/>
+                <w:sz w:val="24"/>
+                <w:szCs w:val="24"/>
+                <w:lang w:val="en-US" w:eastAsia="en-US"/>
+              </w:rPr>
+              <w:t>8</w:t>
+            </w:r>
+            <w:r>
+              <w:rPr>
+                <w:rFonts w:ascii="Times New Roman" w:hAnsi="Times New Roman"/>
+                <w:sz w:val="24"/>
+                <w:szCs w:val="24"/>
+                <w:lang w:eastAsia="en-US"/>
+              </w:rPr>
+              <w:t>,</w:t>
+            </w:r>
+            <w:r>
+              <w:rPr>
+                <w:rFonts w:ascii="Times New Roman" w:hAnsi="Times New Roman"/>
+                <w:sz w:val="24"/>
+                <w:szCs w:val="24"/>
+                <w:lang w:val="en-US" w:eastAsia="en-US"/>
+              </w:rPr>
+              <w:t>5</w:t>
+            </w:r>
+            <w:r>
+              <w:rPr>
+                <w:rFonts w:ascii="Times New Roman" w:hAnsi="Times New Roman"/>
+                <w:sz w:val="24"/>
+                <w:szCs w:val="24"/>
+                <w:lang w:eastAsia="en-US"/>
+              </w:rPr>
+              <w:t>0</w:t>
+            </w:r>
+          </w:p>
+        </w:tc>
+      </w:tr>
+      <w:tr>
+        <w:trPr>
+          <w:trHeight w:val="255"/>
+          <w:jc w:val="center"/>
+        </w:trPr>
+        <w:tc>
+          <w:tcPr>
+            <w:tcW w:w="1239" w:type="dxa"/>
+            <w:noWrap/>
+            <w:vAlign w:val="center"/>
+            <w:hideMark/>
+          </w:tcPr>
+          <w:p>
+            <w:pPr>
+              <w:pStyle w:val="a6"/>
+              <w:ind w:right="-2"/>
+              <w:rPr>
+                <w:rFonts w:ascii="Times New Roman" w:hAnsi="Times New Roman"/>
+                <w:sz w:val="24"/>
+                <w:szCs w:val="24"/>
+                <w:lang w:eastAsia="en-US"/>
+              </w:rPr>
+            </w:pPr>
+            <w:r>
+              <w:rPr>
+                <w:rFonts w:ascii="Times New Roman" w:hAnsi="Times New Roman"/>
+                <w:sz w:val="24"/>
+                <w:szCs w:val="24"/>
+                <w:lang w:eastAsia="en-US"/>
+              </w:rPr>
+              <w:t>2</w:t>
+            </w:r>
+          </w:p>
+        </w:tc>
+        <w:tc>
+          <w:tcPr>
+            <w:tcW w:w="433" w:type="dxa"/>
+            <w:noWrap/>
+            <w:vAlign w:val="center"/>
+            <w:hideMark/>
+          </w:tcPr>
+          <w:p>
+            <w:pPr>
+              <w:pStyle w:val="a6"/>
+              <w:ind w:right="-2"/>
+              <w:rPr>
+                <w:rFonts w:ascii="Times New Roman" w:hAnsi="Times New Roman"/>
+                <w:sz w:val="24"/>
+                <w:szCs w:val="24"/>
+                <w:lang w:eastAsia="en-US"/>
+              </w:rPr>
+            </w:pPr>
+            <w:r>
+              <w:rPr>
+                <w:rFonts w:ascii="Times New Roman" w:hAnsi="Times New Roman"/>
+                <w:sz w:val="24"/>
+                <w:szCs w:val="24"/>
+                <w:lang w:eastAsia="en-US"/>
+              </w:rPr>
+              <w:t>0</w:t>
+            </w:r>
+          </w:p>
+        </w:tc>
+        <w:tc>
+          <w:tcPr>
+            <w:tcW w:w="426" w:type="dxa"/>
+            <w:noWrap/>
+            <w:vAlign w:val="center"/>
+            <w:hideMark/>
+          </w:tcPr>
+          <w:p>
+            <w:pPr>
+              <w:pStyle w:val="a6"/>
+              <w:ind w:right="-2"/>
+              <w:rPr>
+                <w:rFonts w:ascii="Times New Roman" w:hAnsi="Times New Roman"/>
+                <w:sz w:val="24"/>
+                <w:szCs w:val="24"/>
+                <w:lang w:eastAsia="en-US"/>
+              </w:rPr>
+            </w:pPr>
+            <w:r>
+              <w:rPr>
+                <w:rFonts w:ascii="Times New Roman" w:hAnsi="Times New Roman"/>
+                <w:sz w:val="24"/>
+                <w:szCs w:val="24"/>
+                <w:lang w:eastAsia="en-US"/>
+              </w:rPr>
+              <w:t>0</w:t>
+            </w:r>
+          </w:p>
+        </w:tc>
+        <w:tc>
+          <w:tcPr>
+            <w:tcW w:w="425" w:type="dxa"/>
+            <w:noWrap/>
+            <w:vAlign w:val="center"/>
+            <w:hideMark/>
+          </w:tcPr>
+          <w:p>
+            <w:pPr>
+              <w:pStyle w:val="a6"/>
+              <w:ind w:right="-2"/>
+              <w:rPr>
+                <w:rFonts w:ascii="Times New Roman" w:hAnsi="Times New Roman"/>
+                <w:sz w:val="24"/>
+                <w:szCs w:val="24"/>
+                <w:lang w:eastAsia="en-US"/>
+              </w:rPr>
+            </w:pPr>
+            <w:r>
+              <w:rPr>
+                <w:rFonts w:ascii="Times New Roman" w:hAnsi="Times New Roman"/>
+                <w:sz w:val="24"/>
+                <w:szCs w:val="24"/>
+                <w:lang w:eastAsia="en-US"/>
+              </w:rPr>
+              <w:t>0</w:t>
+            </w:r>
+          </w:p>
+        </w:tc>
+        <w:tc>
+          <w:tcPr>
+            <w:tcW w:w="425" w:type="dxa"/>
+            <w:noWrap/>
+            <w:vAlign w:val="center"/>
+            <w:hideMark/>
+          </w:tcPr>
+          <w:p>
+            <w:pPr>
+              <w:pStyle w:val="a6"/>
+              <w:ind w:right="-2"/>
+              <w:rPr>
+                <w:rFonts w:ascii="Times New Roman" w:hAnsi="Times New Roman"/>
+                <w:sz w:val="24"/>
+                <w:szCs w:val="24"/>
+                <w:lang w:eastAsia="en-US"/>
+              </w:rPr>
+            </w:pPr>
+            <w:r>
+              <w:rPr>
+                <w:rFonts w:ascii="Times New Roman" w:hAnsi="Times New Roman"/>
+                <w:sz w:val="24"/>
+                <w:szCs w:val="24"/>
+                <w:lang w:eastAsia="en-US"/>
+              </w:rPr>
+              <w:t>1</w:t>
+            </w:r>
+          </w:p>
+        </w:tc>
+        <w:tc>
+          <w:tcPr>
+            <w:tcW w:w="525" w:type="dxa"/>
+            <w:noWrap/>
+            <w:vAlign w:val="center"/>
+            <w:hideMark/>
+          </w:tcPr>
+          <w:p>
+            <w:pPr>
+              <w:pStyle w:val="a6"/>
+              <w:ind w:right="-2"/>
+              <w:rPr>
+                <w:rFonts w:ascii="Times New Roman" w:hAnsi="Times New Roman"/>
+                <w:sz w:val="24"/>
+                <w:szCs w:val="24"/>
+                <w:lang w:eastAsia="en-US"/>
+              </w:rPr>
+            </w:pPr>
+            <w:r>
+              <w:rPr>
+                <w:rFonts w:ascii="Times New Roman" w:hAnsi="Times New Roman"/>
+                <w:sz w:val="24"/>
+                <w:szCs w:val="24"/>
+                <w:lang w:eastAsia="en-US"/>
+              </w:rPr>
+              <w:t>1</w:t>
+            </w:r>
+          </w:p>
+        </w:tc>
+        <w:tc>
+          <w:tcPr>
+            <w:tcW w:w="826" w:type="dxa"/>
+            <w:noWrap/>
+            <w:vAlign w:val="center"/>
+            <w:hideMark/>
+          </w:tcPr>
+          <w:p>
+            <w:pPr>
+              <w:pStyle w:val="a6"/>
+              <w:ind w:right="-2"/>
+              <w:rPr>
+                <w:rFonts w:ascii="Times New Roman" w:hAnsi="Times New Roman"/>
+                <w:sz w:val="24"/>
+                <w:szCs w:val="24"/>
+                <w:lang w:eastAsia="en-US"/>
+              </w:rPr>
+            </w:pPr>
+            <w:r>
+              <w:rPr>
+                <w:rFonts w:ascii="Times New Roman" w:hAnsi="Times New Roman"/>
+                <w:sz w:val="24"/>
+                <w:szCs w:val="24"/>
+                <w:lang w:eastAsia="en-US"/>
+              </w:rPr>
+              <w:t>2</w:t>
+            </w:r>
+          </w:p>
+        </w:tc>
+        <w:tc>
+          <w:tcPr>
+            <w:tcW w:w="756" w:type="dxa"/>
+            <w:noWrap/>
+            <w:vAlign w:val="center"/>
+            <w:hideMark/>
+          </w:tcPr>
+          <w:p>
+            <w:pPr>
+              <w:pStyle w:val="a6"/>
+              <w:ind w:right="-2"/>
+              <w:rPr>
+                <w:rFonts w:ascii="Times New Roman" w:hAnsi="Times New Roman"/>
+                <w:sz w:val="24"/>
+                <w:szCs w:val="24"/>
+                <w:lang w:val="en-US" w:eastAsia="en-US"/>
+              </w:rPr>
+            </w:pPr>
+            <w:r>
+              <w:rPr>
+                <w:rFonts w:ascii="Times New Roman" w:hAnsi="Times New Roman"/>
+                <w:sz w:val="24"/>
+                <w:szCs w:val="24"/>
+                <w:lang w:eastAsia="en-US"/>
+              </w:rPr>
+              <w:t>4,</w:t>
+            </w:r>
+            <w:r>
+              <w:rPr>
+                <w:rFonts w:ascii="Times New Roman" w:hAnsi="Times New Roman"/>
+                <w:sz w:val="24"/>
+                <w:szCs w:val="24"/>
+                <w:lang w:val="en-US" w:eastAsia="en-US"/>
+              </w:rPr>
+              <w:t>25</w:t>
+            </w:r>
+          </w:p>
+        </w:tc>
+      </w:tr>
+      <w:tr>
+        <w:trPr>
+          <w:trHeight w:val="255"/>
+          <w:jc w:val="center"/>
+        </w:trPr>
+        <w:tc>
+          <w:tcPr>
+            <w:tcW w:w="1239" w:type="dxa"/>
+            <w:noWrap/>
+            <w:vAlign w:val="center"/>
+            <w:hideMark/>
+          </w:tcPr>
+          <w:p>
+            <w:pPr>
+              <w:pStyle w:val="a6"/>
+              <w:ind w:right="-2"/>
+              <w:rPr>
+                <w:rFonts w:ascii="Times New Roman" w:hAnsi="Times New Roman"/>
+                <w:sz w:val="24"/>
+                <w:szCs w:val="24"/>
+                <w:lang w:eastAsia="en-US"/>
+              </w:rPr>
+            </w:pPr>
+            <w:r>
+              <w:rPr>
+                <w:rFonts w:ascii="Times New Roman" w:hAnsi="Times New Roman"/>
+                <w:sz w:val="24"/>
+                <w:szCs w:val="24"/>
+                <w:lang w:eastAsia="en-US"/>
+              </w:rPr>
+              <w:t>3</w:t>
+            </w:r>
+          </w:p>
+        </w:tc>
+        <w:tc>
+          <w:tcPr>
+            <w:tcW w:w="433" w:type="dxa"/>
+            <w:noWrap/>
+            <w:vAlign w:val="center"/>
+            <w:hideMark/>
+          </w:tcPr>
+          <w:p>
+            <w:pPr>
+              <w:pStyle w:val="a6"/>
+              <w:ind w:right="-2"/>
+              <w:rPr>
+                <w:rFonts w:ascii="Times New Roman" w:hAnsi="Times New Roman"/>
+                <w:sz w:val="24"/>
+                <w:szCs w:val="24"/>
+                <w:lang w:eastAsia="en-US"/>
+              </w:rPr>
+            </w:pPr>
+            <w:r>
+              <w:rPr>
+                <w:rFonts w:ascii="Times New Roman" w:hAnsi="Times New Roman"/>
+                <w:sz w:val="24"/>
+                <w:szCs w:val="24"/>
+                <w:lang w:eastAsia="en-US"/>
+              </w:rPr>
+              <w:t>0</w:t>
+            </w:r>
+          </w:p>
+        </w:tc>
+        <w:tc>
+          <w:tcPr>
+            <w:tcW w:w="426" w:type="dxa"/>
+            <w:noWrap/>
+            <w:vAlign w:val="center"/>
+            <w:hideMark/>
+          </w:tcPr>
+          <w:p>
+            <w:pPr>
+              <w:pStyle w:val="a6"/>
+              <w:ind w:right="-2"/>
+              <w:rPr>
+                <w:rFonts w:ascii="Times New Roman" w:hAnsi="Times New Roman"/>
+                <w:sz w:val="24"/>
+                <w:szCs w:val="24"/>
+                <w:lang w:eastAsia="en-US"/>
+              </w:rPr>
+            </w:pPr>
+            <w:r>
+              <w:rPr>
+                <w:rFonts w:ascii="Times New Roman" w:hAnsi="Times New Roman"/>
+                <w:sz w:val="24"/>
+                <w:szCs w:val="24"/>
+                <w:lang w:eastAsia="en-US"/>
+              </w:rPr>
+              <w:t>0</w:t>
+            </w:r>
+          </w:p>
+        </w:tc>
+        <w:tc>
+          <w:tcPr>
+            <w:tcW w:w="425" w:type="dxa"/>
+            <w:noWrap/>
+            <w:vAlign w:val="center"/>
+            <w:hideMark/>
+          </w:tcPr>
+          <w:p>
+            <w:pPr>
+              <w:pStyle w:val="a6"/>
+              <w:ind w:right="-2"/>
+              <w:rPr>
+                <w:rFonts w:ascii="Times New Roman" w:hAnsi="Times New Roman"/>
+                <w:sz w:val="24"/>
+                <w:szCs w:val="24"/>
+                <w:lang w:eastAsia="en-US"/>
+              </w:rPr>
+            </w:pPr>
+            <w:r>
+              <w:rPr>
+                <w:rFonts w:ascii="Times New Roman" w:hAnsi="Times New Roman"/>
+                <w:sz w:val="24"/>
+                <w:szCs w:val="24"/>
+                <w:lang w:eastAsia="en-US"/>
+              </w:rPr>
+              <w:t>1</w:t>
+            </w:r>
+          </w:p>
+        </w:tc>
+        <w:tc>
+          <w:tcPr>
+            <w:tcW w:w="425" w:type="dxa"/>
+            <w:noWrap/>
+            <w:vAlign w:val="center"/>
+            <w:hideMark/>
+          </w:tcPr>
+          <w:p>
+            <w:pPr>
+              <w:pStyle w:val="a6"/>
+              <w:ind w:right="-2"/>
+              <w:rPr>
+                <w:rFonts w:ascii="Times New Roman" w:hAnsi="Times New Roman"/>
+                <w:sz w:val="24"/>
+                <w:szCs w:val="24"/>
+                <w:lang w:eastAsia="en-US"/>
+              </w:rPr>
+            </w:pPr>
+            <w:r>
+              <w:rPr>
+                <w:rFonts w:ascii="Times New Roman" w:hAnsi="Times New Roman"/>
+                <w:sz w:val="24"/>
+                <w:szCs w:val="24"/>
+                <w:lang w:eastAsia="en-US"/>
+              </w:rPr>
+              <w:t>0</w:t>
+            </w:r>
+          </w:p>
+        </w:tc>
+        <w:tc>
+          <w:tcPr>
+            <w:tcW w:w="525" w:type="dxa"/>
+            <w:noWrap/>
+            <w:vAlign w:val="center"/>
+            <w:hideMark/>
+          </w:tcPr>
+          <w:p>
+            <w:pPr>
+              <w:pStyle w:val="a6"/>
+              <w:ind w:right="-2"/>
+              <w:rPr>
+                <w:rFonts w:ascii="Times New Roman" w:hAnsi="Times New Roman"/>
+                <w:sz w:val="24"/>
+                <w:szCs w:val="24"/>
+                <w:lang w:eastAsia="en-US"/>
+              </w:rPr>
+            </w:pPr>
+            <w:r>
+              <w:rPr>
+                <w:rFonts w:ascii="Times New Roman" w:hAnsi="Times New Roman"/>
+                <w:sz w:val="24"/>
+                <w:szCs w:val="24"/>
+                <w:lang w:eastAsia="en-US"/>
+              </w:rPr>
+              <w:t>0</w:t>
+            </w:r>
+          </w:p>
+        </w:tc>
+        <w:tc>
+          <w:tcPr>
+            <w:tcW w:w="826" w:type="dxa"/>
+            <w:noWrap/>
+            <w:vAlign w:val="center"/>
+            <w:hideMark/>
+          </w:tcPr>
+          <w:p>
+            <w:pPr>
+              <w:pStyle w:val="a6"/>
+              <w:ind w:right="-2"/>
+              <w:rPr>
+                <w:rFonts w:ascii="Times New Roman" w:hAnsi="Times New Roman"/>
+                <w:sz w:val="24"/>
+                <w:szCs w:val="24"/>
+                <w:lang w:eastAsia="en-US"/>
+              </w:rPr>
+            </w:pPr>
+            <w:r>
+              <w:rPr>
+                <w:rFonts w:ascii="Times New Roman" w:hAnsi="Times New Roman"/>
+                <w:sz w:val="24"/>
+                <w:szCs w:val="24"/>
+                <w:lang w:eastAsia="en-US"/>
+              </w:rPr>
+              <w:t>1</w:t>
+            </w:r>
+          </w:p>
+        </w:tc>
+        <w:tc>
+          <w:tcPr>
+            <w:tcW w:w="756" w:type="dxa"/>
+            <w:noWrap/>
+            <w:vAlign w:val="center"/>
+            <w:hideMark/>
+          </w:tcPr>
+          <w:p>
+            <w:pPr>
+              <w:pStyle w:val="a6"/>
+              <w:ind w:right="-2"/>
+              <w:rPr>
+                <w:rFonts w:ascii="Times New Roman" w:hAnsi="Times New Roman"/>
+                <w:sz w:val="24"/>
+                <w:szCs w:val="24"/>
+                <w:lang w:eastAsia="en-US"/>
+              </w:rPr>
+            </w:pPr>
+            <w:r>
+              <w:rPr>
+                <w:rFonts w:ascii="Times New Roman" w:hAnsi="Times New Roman"/>
+                <w:sz w:val="24"/>
+                <w:szCs w:val="24"/>
+                <w:lang w:eastAsia="en-US"/>
+              </w:rPr>
+              <w:t>8,</w:t>
+            </w:r>
+            <w:r>
+              <w:rPr>
+                <w:rFonts w:ascii="Times New Roman" w:hAnsi="Times New Roman"/>
+                <w:sz w:val="24"/>
+                <w:szCs w:val="24"/>
+                <w:lang w:val="en-US" w:eastAsia="en-US"/>
+              </w:rPr>
+              <w:t>5</w:t>
+            </w:r>
+            <w:r>
+              <w:rPr>
+                <w:rFonts w:ascii="Times New Roman" w:hAnsi="Times New Roman"/>
+                <w:sz w:val="24"/>
+                <w:szCs w:val="24"/>
+                <w:lang w:eastAsia="en-US"/>
+              </w:rPr>
+              <w:t>0</w:t>
+            </w:r>
+          </w:p>
+        </w:tc>
+      </w:tr>
+      <w:tr>
+        <w:trPr>
+          <w:trHeight w:val="255"/>
+          <w:jc w:val="center"/>
+        </w:trPr>
+        <w:tc>
+          <w:tcPr>
+            <w:tcW w:w="1239" w:type="dxa"/>
+            <w:noWrap/>
+            <w:vAlign w:val="center"/>
+            <w:hideMark/>
+          </w:tcPr>
+          <w:p>
+            <w:pPr>
+              <w:pStyle w:val="a6"/>
+              <w:ind w:right="-2"/>
+              <w:rPr>
+                <w:rFonts w:ascii="Times New Roman" w:hAnsi="Times New Roman"/>
+                <w:sz w:val="24"/>
+                <w:szCs w:val="24"/>
+                <w:lang w:eastAsia="en-US"/>
+              </w:rPr>
+            </w:pPr>
+            <w:r>
+              <w:rPr>
+                <w:rFonts w:ascii="Times New Roman" w:hAnsi="Times New Roman"/>
+                <w:sz w:val="24"/>
+                <w:szCs w:val="24"/>
+                <w:lang w:eastAsia="en-US"/>
+              </w:rPr>
+              <w:t>4</w:t>
+            </w:r>
+          </w:p>
+        </w:tc>
+        <w:tc>
+          <w:tcPr>
+            <w:tcW w:w="433" w:type="dxa"/>
+            <w:noWrap/>
+            <w:vAlign w:val="center"/>
+            <w:hideMark/>
+          </w:tcPr>
+          <w:p>
+            <w:pPr>
+              <w:pStyle w:val="a6"/>
+              <w:ind w:right="-2"/>
+              <w:rPr>
+                <w:rFonts w:ascii="Times New Roman" w:hAnsi="Times New Roman"/>
+                <w:sz w:val="24"/>
+                <w:szCs w:val="24"/>
+                <w:lang w:eastAsia="en-US"/>
+              </w:rPr>
+            </w:pPr>
+            <w:r>
+              <w:rPr>
+                <w:rFonts w:ascii="Times New Roman" w:hAnsi="Times New Roman"/>
+                <w:sz w:val="24"/>
+                <w:szCs w:val="24"/>
+                <w:lang w:eastAsia="en-US"/>
+              </w:rPr>
+              <w:t>3</w:t>
+            </w:r>
+          </w:p>
+        </w:tc>
+        <w:tc>
+          <w:tcPr>
+            <w:tcW w:w="426" w:type="dxa"/>
+            <w:noWrap/>
+            <w:vAlign w:val="center"/>
+            <w:hideMark/>
+          </w:tcPr>
+          <w:p>
+            <w:pPr>
+              <w:pStyle w:val="a6"/>
+              <w:ind w:right="-2"/>
+              <w:rPr>
+                <w:rFonts w:ascii="Times New Roman" w:hAnsi="Times New Roman"/>
+                <w:sz w:val="24"/>
+                <w:szCs w:val="24"/>
+                <w:lang w:eastAsia="en-US"/>
+              </w:rPr>
+            </w:pPr>
+            <w:r>
+              <w:rPr>
+                <w:rFonts w:ascii="Times New Roman" w:hAnsi="Times New Roman"/>
+                <w:sz w:val="24"/>
+                <w:szCs w:val="24"/>
+                <w:lang w:eastAsia="en-US"/>
+              </w:rPr>
+              <w:t>0</w:t>
+            </w:r>
+          </w:p>
+        </w:tc>
+        <w:tc>
+          <w:tcPr>
+            <w:tcW w:w="425" w:type="dxa"/>
+            <w:noWrap/>
+            <w:vAlign w:val="center"/>
+            <w:hideMark/>
+          </w:tcPr>
+          <w:p>
+            <w:pPr>
+              <w:pStyle w:val="a6"/>
+              <w:ind w:right="-2"/>
+              <w:rPr>
+                <w:rFonts w:ascii="Times New Roman" w:hAnsi="Times New Roman"/>
+                <w:sz w:val="24"/>
+                <w:szCs w:val="24"/>
+                <w:lang w:eastAsia="en-US"/>
+              </w:rPr>
+            </w:pPr>
+            <w:r>
+              <w:rPr>
+                <w:rFonts w:ascii="Times New Roman" w:hAnsi="Times New Roman"/>
+                <w:sz w:val="24"/>
+                <w:szCs w:val="24"/>
+                <w:lang w:eastAsia="en-US"/>
+              </w:rPr>
+              <w:t>0</w:t>
+            </w:r>
+          </w:p>
+        </w:tc>
+        <w:tc>
+          <w:tcPr>
+            <w:tcW w:w="425" w:type="dxa"/>
+            <w:noWrap/>
+            <w:vAlign w:val="center"/>
+            <w:hideMark/>
+          </w:tcPr>
+          <w:p>
+            <w:pPr>
+              <w:pStyle w:val="a6"/>
+              <w:ind w:right="-2"/>
+              <w:rPr>
+                <w:rFonts w:ascii="Times New Roman" w:hAnsi="Times New Roman"/>
+                <w:sz w:val="24"/>
+                <w:szCs w:val="24"/>
+                <w:lang w:eastAsia="en-US"/>
+              </w:rPr>
+            </w:pPr>
+            <w:r>
+              <w:rPr>
+                <w:rFonts w:ascii="Times New Roman" w:hAnsi="Times New Roman"/>
+                <w:sz w:val="24"/>
+                <w:szCs w:val="24"/>
+                <w:lang w:eastAsia="en-US"/>
+              </w:rPr>
+              <w:t>0</w:t>
+            </w:r>
+          </w:p>
+        </w:tc>
+        <w:tc>
+          <w:tcPr>
+            <w:tcW w:w="525" w:type="dxa"/>
+            <w:noWrap/>
+            <w:vAlign w:val="center"/>
+            <w:hideMark/>
+          </w:tcPr>
+          <w:p>
+            <w:pPr>
+              <w:pStyle w:val="a6"/>
+              <w:ind w:right="-2"/>
+              <w:rPr>
+                <w:rFonts w:ascii="Times New Roman" w:hAnsi="Times New Roman"/>
+                <w:sz w:val="24"/>
+                <w:szCs w:val="24"/>
+                <w:lang w:eastAsia="en-US"/>
+              </w:rPr>
+            </w:pPr>
+            <w:r>
+              <w:rPr>
+                <w:rFonts w:ascii="Times New Roman" w:hAnsi="Times New Roman"/>
+                <w:sz w:val="24"/>
+                <w:szCs w:val="24"/>
+                <w:lang w:eastAsia="en-US"/>
+              </w:rPr>
+              <w:t>0</w:t>
+            </w:r>
+          </w:p>
+        </w:tc>
+        <w:tc>
+          <w:tcPr>
+            <w:tcW w:w="826" w:type="dxa"/>
+            <w:noWrap/>
+            <w:vAlign w:val="center"/>
+            <w:hideMark/>
+          </w:tcPr>
+          <w:p>
+            <w:pPr>
+              <w:pStyle w:val="a6"/>
+              <w:ind w:right="-2"/>
+              <w:rPr>
+                <w:rFonts w:ascii="Times New Roman" w:hAnsi="Times New Roman"/>
+                <w:sz w:val="24"/>
+                <w:szCs w:val="24"/>
+                <w:lang w:eastAsia="en-US"/>
+              </w:rPr>
+            </w:pPr>
+            <w:r>
+              <w:rPr>
+                <w:rFonts w:ascii="Times New Roman" w:hAnsi="Times New Roman"/>
+                <w:sz w:val="24"/>
+                <w:szCs w:val="24"/>
+                <w:lang w:eastAsia="en-US"/>
+              </w:rPr>
+              <w:t>3</w:t>
+            </w:r>
+          </w:p>
+        </w:tc>
+        <w:tc>
+          <w:tcPr>
+            <w:tcW w:w="756" w:type="dxa"/>
+            <w:noWrap/>
+            <w:vAlign w:val="center"/>
+            <w:hideMark/>
+          </w:tcPr>
+          <w:p>
+            <w:pPr>
+              <w:pStyle w:val="a6"/>
+              <w:ind w:right="-2"/>
+              <w:rPr>
+                <w:rFonts w:ascii="Times New Roman" w:hAnsi="Times New Roman"/>
+                <w:sz w:val="24"/>
+                <w:szCs w:val="24"/>
+                <w:lang w:val="en-US" w:eastAsia="en-US"/>
+              </w:rPr>
+            </w:pPr>
+            <w:r>
+              <w:rPr>
+                <w:rFonts w:ascii="Times New Roman" w:hAnsi="Times New Roman"/>
+                <w:sz w:val="24"/>
+                <w:szCs w:val="24"/>
+                <w:lang w:val="en-US" w:eastAsia="en-US"/>
+              </w:rPr>
+              <w:t>2</w:t>
+            </w:r>
+            <w:r>
+              <w:rPr>
+                <w:rFonts w:ascii="Times New Roman" w:hAnsi="Times New Roman"/>
+                <w:sz w:val="24"/>
+                <w:szCs w:val="24"/>
+                <w:lang w:eastAsia="en-US"/>
+              </w:rPr>
+              <w:t>,</w:t>
+            </w:r>
+            <w:r>
+              <w:rPr>
+                <w:rFonts w:ascii="Times New Roman" w:hAnsi="Times New Roman"/>
+                <w:sz w:val="24"/>
+                <w:szCs w:val="24"/>
+                <w:lang w:val="en-US" w:eastAsia="en-US"/>
+              </w:rPr>
+              <w:t>83</w:t>
+            </w:r>
+          </w:p>
+        </w:tc>
+      </w:tr>
+      <w:tr>
+        <w:trPr>
+          <w:trHeight w:val="255"/>
+          <w:jc w:val="center"/>
+        </w:trPr>
+        <w:tc>
+          <w:tcPr>
+            <w:tcW w:w="1239" w:type="dxa"/>
+            <w:noWrap/>
+            <w:vAlign w:val="center"/>
+            <w:hideMark/>
+          </w:tcPr>
+          <w:p>
+            <w:pPr>
+              <w:pStyle w:val="a6"/>
+              <w:ind w:right="-2"/>
+              <w:rPr>
+                <w:rFonts w:ascii="Times New Roman" w:hAnsi="Times New Roman"/>
+                <w:sz w:val="24"/>
+                <w:szCs w:val="24"/>
+                <w:lang w:eastAsia="en-US"/>
+              </w:rPr>
+            </w:pPr>
+          </w:p>
+        </w:tc>
+        <w:tc>
+          <w:tcPr>
+            <w:tcW w:w="433" w:type="dxa"/>
+            <w:noWrap/>
+            <w:vAlign w:val="center"/>
+            <w:hideMark/>
+          </w:tcPr>
+          <w:p>
+            <w:pPr>
+              <w:pStyle w:val="a6"/>
+              <w:ind w:right="-2"/>
+              <w:rPr>
+                <w:rFonts w:ascii="Times New Roman" w:hAnsi="Times New Roman"/>
+                <w:sz w:val="24"/>
+                <w:szCs w:val="24"/>
+                <w:lang w:eastAsia="en-US"/>
+              </w:rPr>
+            </w:pPr>
+          </w:p>
+        </w:tc>
+        <w:tc>
+          <w:tcPr>
+            <w:tcW w:w="426" w:type="dxa"/>
+            <w:noWrap/>
+            <w:vAlign w:val="center"/>
+            <w:hideMark/>
+          </w:tcPr>
+          <w:p>
+            <w:pPr>
+              <w:pStyle w:val="a6"/>
+              <w:ind w:right="-2"/>
+              <w:rPr>
+                <w:rFonts w:ascii="Times New Roman" w:hAnsi="Times New Roman"/>
+                <w:sz w:val="24"/>
+                <w:szCs w:val="24"/>
+                <w:lang w:eastAsia="en-US"/>
+              </w:rPr>
+            </w:pPr>
+          </w:p>
+        </w:tc>
+        <w:tc>
+          <w:tcPr>
+            <w:tcW w:w="425" w:type="dxa"/>
+            <w:noWrap/>
+            <w:vAlign w:val="center"/>
+            <w:hideMark/>
+          </w:tcPr>
+          <w:p>
+            <w:pPr>
+              <w:pStyle w:val="a6"/>
+              <w:ind w:right="-2"/>
+              <w:rPr>
+                <w:rFonts w:ascii="Times New Roman" w:hAnsi="Times New Roman"/>
+                <w:sz w:val="24"/>
+                <w:szCs w:val="24"/>
+                <w:lang w:eastAsia="en-US"/>
+              </w:rPr>
+            </w:pPr>
+          </w:p>
+        </w:tc>
+        <w:tc>
+          <w:tcPr>
+            <w:tcW w:w="425" w:type="dxa"/>
+            <w:noWrap/>
+            <w:vAlign w:val="center"/>
+            <w:hideMark/>
+          </w:tcPr>
+          <w:p>
+            <w:pPr>
+              <w:pStyle w:val="a6"/>
+              <w:ind w:right="-2"/>
+              <w:rPr>
+                <w:rFonts w:ascii="Times New Roman" w:hAnsi="Times New Roman"/>
+                <w:sz w:val="24"/>
+                <w:szCs w:val="24"/>
+                <w:lang w:eastAsia="en-US"/>
+              </w:rPr>
+            </w:pPr>
+          </w:p>
+        </w:tc>
+        <w:tc>
+          <w:tcPr>
+            <w:tcW w:w="525" w:type="dxa"/>
+            <w:noWrap/>
+            <w:vAlign w:val="center"/>
+            <w:hideMark/>
+          </w:tcPr>
+          <w:p>
+            <w:pPr>
+              <w:pStyle w:val="a6"/>
+              <w:ind w:right="-2"/>
+              <w:rPr>
+                <w:rFonts w:ascii="Times New Roman" w:hAnsi="Times New Roman"/>
+                <w:sz w:val="24"/>
+                <w:szCs w:val="24"/>
+                <w:lang w:eastAsia="en-US"/>
+              </w:rPr>
+            </w:pPr>
+            <w:r>
+              <w:rPr>
+                <w:rFonts w:ascii="Times New Roman" w:hAnsi="Times New Roman"/>
+                <w:sz w:val="24"/>
+                <w:szCs w:val="24"/>
+                <w:lang w:eastAsia="en-US"/>
+              </w:rPr>
+              <w:t>Q=</w:t>
+            </w:r>
+          </w:p>
+        </w:tc>
+        <w:tc>
+          <w:tcPr>
+            <w:tcW w:w="826" w:type="dxa"/>
+            <w:noWrap/>
+            <w:vAlign w:val="center"/>
+            <w:hideMark/>
+          </w:tcPr>
+          <w:p>
+            <w:pPr>
+              <w:pStyle w:val="a6"/>
+              <w:ind w:right="-2"/>
+              <w:rPr>
+                <w:rFonts w:ascii="Times New Roman" w:hAnsi="Times New Roman"/>
+                <w:sz w:val="24"/>
+                <w:szCs w:val="24"/>
+                <w:lang w:eastAsia="en-US"/>
+              </w:rPr>
+            </w:pPr>
+            <w:r>
+              <w:rPr>
+                <w:rFonts w:ascii="Times New Roman" w:hAnsi="Times New Roman"/>
+                <w:sz w:val="24"/>
+                <w:szCs w:val="24"/>
+                <w:lang w:eastAsia="en-US"/>
+              </w:rPr>
+              <w:t>1</w:t>
+            </w:r>
+            <w:r>
+              <w:rPr>
+                <w:rFonts w:ascii="Times New Roman" w:hAnsi="Times New Roman"/>
+                <w:sz w:val="24"/>
+                <w:szCs w:val="24"/>
+                <w:lang w:eastAsia="en-US"/>
+              </w:rPr>
+              <w:t>7</w:t>
+            </w:r>
+          </w:p>
+        </w:tc>
+        <w:tc>
+          <w:tcPr>
+            <w:tcW w:w="756" w:type="dxa"/>
+            <w:noWrap/>
+            <w:vAlign w:val="center"/>
+            <w:hideMark/>
+          </w:tcPr>
+          <w:p>
+            <w:pPr>
+              <w:pStyle w:val="a6"/>
+              <w:ind w:right="-2"/>
+              <w:rPr>
+                <w:rFonts w:ascii="Times New Roman" w:hAnsi="Times New Roman"/>
+                <w:sz w:val="24"/>
+                <w:szCs w:val="24"/>
+                <w:lang w:eastAsia="en-US"/>
+              </w:rPr>
+            </w:pPr>
+          </w:p>
+        </w:tc>
+      </w:tr>
+    </w:tbl>
+    <w:p>
+      <w:pPr>
+        <w:jc w:val="center"/>
+        <w:rPr>
+          <w:rFonts w:ascii="Times New Roman" w:hAnsi="Times New Roman" w:cs="Times New Roman"/>
+          <w:sz w:val="28"/>
+          <w:szCs w:val="28"/>
+        </w:rPr>
+      </w:pPr>
     </w:p>
     <w:p>
       <w:pPr>
@@ -6875,8 +9518,153 @@
           <w:sz w:val="28"/>
           <w:szCs w:val="28"/>
         </w:rPr>
-        <w:t>А</w:t>
+        <w:lastRenderedPageBreak/>
+        <w:t>Общая структурная близость процессов в системе</w:t>
       </w:r>
+    </w:p>
+    <w:p>
+      <w:pPr>
+        <w:jc w:val="center"/>
+        <w:rPr>
+          <w:rFonts w:ascii="Times New Roman" w:hAnsi="Times New Roman" w:cs="Times New Roman"/>
+          <w:i/>
+          <w:sz w:val="28"/>
+          <w:szCs w:val="28"/>
+          <w:lang w:val="en-US"/>
+        </w:rPr>
+      </w:pPr>
+      <m:oMathPara>
+        <m:oMath>
+          <m:r>
+            <w:rPr>
+              <w:rFonts w:ascii="Cambria Math" w:hAnsi="Cambria Math"/>
+              <w:sz w:val="24"/>
+              <w:szCs w:val="24"/>
+            </w:rPr>
+            <m:t>Q=</m:t>
+          </m:r>
+          <m:nary>
+            <m:naryPr>
+              <m:chr m:val="∑"/>
+              <m:limLoc m:val="undOvr"/>
+              <m:ctrlPr>
+                <w:rPr>
+                  <w:rFonts w:ascii="Cambria Math" w:hAnsi="Cambria Math"/>
+                  <w:i/>
+                  <w:sz w:val="24"/>
+                  <w:szCs w:val="24"/>
+                </w:rPr>
+              </m:ctrlPr>
+            </m:naryPr>
+            <m:sub>
+              <m:r>
+                <w:rPr>
+                  <w:rFonts w:ascii="Cambria Math" w:hAnsi="Cambria Math"/>
+                  <w:sz w:val="24"/>
+                  <w:szCs w:val="24"/>
+                </w:rPr>
+                <m:t>i=0</m:t>
+              </m:r>
+            </m:sub>
+            <m:sup>
+              <m:r>
+                <w:rPr>
+                  <w:rFonts w:ascii="Cambria Math" w:hAnsi="Cambria Math"/>
+                  <w:sz w:val="24"/>
+                  <w:szCs w:val="24"/>
+                </w:rPr>
+                <m:t>k</m:t>
+              </m:r>
+            </m:sup>
+            <m:e>
+              <m:nary>
+                <m:naryPr>
+                  <m:chr m:val="∑"/>
+                  <m:limLoc m:val="undOvr"/>
+                  <m:ctrlPr>
+                    <w:rPr>
+                      <w:rFonts w:ascii="Cambria Math" w:hAnsi="Cambria Math"/>
+                      <w:i/>
+                      <w:sz w:val="24"/>
+                      <w:szCs w:val="24"/>
+                    </w:rPr>
+                  </m:ctrlPr>
+                </m:naryPr>
+                <m:sub>
+                  <m:r>
+                    <w:rPr>
+                      <w:rFonts w:ascii="Cambria Math" w:hAnsi="Cambria Math"/>
+                      <w:sz w:val="24"/>
+                      <w:szCs w:val="24"/>
+                    </w:rPr>
+                    <m:t>j=0</m:t>
+                  </m:r>
+                </m:sub>
+                <m:sup>
+                  <m:r>
+                    <w:rPr>
+                      <w:rFonts w:ascii="Cambria Math" w:hAnsi="Cambria Math"/>
+                      <w:sz w:val="24"/>
+                      <w:szCs w:val="24"/>
+                    </w:rPr>
+                    <m:t>k</m:t>
+                  </m:r>
+                </m:sup>
+                <m:e>
+                  <m:sSub>
+                    <m:sSubPr>
+                      <m:ctrlPr>
+                        <w:rPr>
+                          <w:rFonts w:ascii="Cambria Math" w:hAnsi="Cambria Math"/>
+                          <w:i/>
+                          <w:sz w:val="24"/>
+                          <w:szCs w:val="24"/>
+                        </w:rPr>
+                      </m:ctrlPr>
+                    </m:sSubPr>
+                    <m:e>
+                      <m:r>
+                        <w:rPr>
+                          <w:rFonts w:ascii="Cambria Math" w:hAnsi="Cambria Math"/>
+                          <w:sz w:val="24"/>
+                          <w:szCs w:val="24"/>
+                        </w:rPr>
+                        <m:t>d</m:t>
+                      </m:r>
+                    </m:e>
+                    <m:sub>
+                      <m:r>
+                        <w:rPr>
+                          <w:rFonts w:ascii="Cambria Math" w:hAnsi="Cambria Math"/>
+                          <w:sz w:val="24"/>
+                          <w:szCs w:val="24"/>
+                        </w:rPr>
+                        <m:t>i,j</m:t>
+                      </m:r>
+                    </m:sub>
+                  </m:sSub>
+                  <m:r>
+                    <w:rPr>
+                      <w:rFonts w:ascii="Cambria Math" w:hAnsi="Cambria Math"/>
+                      <w:sz w:val="24"/>
+                      <w:szCs w:val="24"/>
+                    </w:rPr>
+                    <m:t>, i≠j,</m:t>
+                  </m:r>
+                </m:e>
+              </m:nary>
+            </m:e>
+          </m:nary>
+          <m:r>
+            <w:rPr>
+              <w:rFonts w:ascii="Cambria Math" w:hAnsi="Cambria Math"/>
+              <w:sz w:val="24"/>
+              <w:szCs w:val="24"/>
+            </w:rPr>
+            <m:t>=17</m:t>
+          </m:r>
+        </m:oMath>
+      </m:oMathPara>
     </w:p>
     <w:p>
       <w:pPr>
@@ -6897,8 +9685,261 @@
           <w:sz w:val="28"/>
           <w:szCs w:val="28"/>
         </w:rPr>
-        <w:t>Ы</w:t>
+        <w:t>Получим степень централизации процессов</w:t>
       </w:r>
+    </w:p>
+    <w:p>
+      <w:pPr>
+        <w:jc w:val="center"/>
+        <w:rPr>
+          <w:rFonts w:ascii="Times New Roman" w:hAnsi="Times New Roman" w:cs="Times New Roman"/>
+          <w:i/>
+          <w:sz w:val="28"/>
+          <w:szCs w:val="28"/>
+        </w:rPr>
+      </w:pPr>
+      <m:oMathPara>
+        <m:oMath>
+          <m:r>
+            <w:rPr>
+              <w:rFonts w:ascii="Cambria Math" w:hAnsi="Cambria Math"/>
+              <w:sz w:val="24"/>
+              <w:szCs w:val="24"/>
+            </w:rPr>
+            <m:t>δ=</m:t>
+          </m:r>
+          <m:r>
+            <w:rPr>
+              <w:rFonts w:ascii="Cambria Math" w:hAnsi="Cambria Math"/>
+              <w:sz w:val="24"/>
+              <w:szCs w:val="24"/>
+              <w:lang w:val="en-US"/>
+            </w:rPr>
+            <m:t>k</m:t>
+          </m:r>
+          <m:d>
+            <m:dPr>
+              <m:ctrlPr>
+                <w:rPr>
+                  <w:rFonts w:ascii="Cambria Math" w:hAnsi="Cambria Math"/>
+                  <w:i/>
+                  <w:sz w:val="24"/>
+                  <w:szCs w:val="24"/>
+                  <w:lang w:val="en-US"/>
+                </w:rPr>
+              </m:ctrlPr>
+            </m:dPr>
+            <m:e>
+              <m:r>
+                <w:rPr>
+                  <w:rFonts w:ascii="Cambria Math" w:hAnsi="Cambria Math"/>
+                  <w:sz w:val="24"/>
+                  <w:szCs w:val="24"/>
+                </w:rPr>
+                <m:t>2</m:t>
+              </m:r>
+              <m:sSub>
+                <m:sSubPr>
+                  <m:ctrlPr>
+                    <w:rPr>
+                      <w:rFonts w:ascii="Cambria Math" w:hAnsi="Cambria Math"/>
+                      <w:i/>
+                      <w:sz w:val="24"/>
+                      <w:szCs w:val="24"/>
+                      <w:lang w:val="en-US"/>
+                    </w:rPr>
+                  </m:ctrlPr>
+                </m:sSubPr>
+                <m:e>
+                  <m:r>
+                    <w:rPr>
+                      <w:rFonts w:ascii="Cambria Math" w:hAnsi="Cambria Math"/>
+                      <w:sz w:val="24"/>
+                      <w:szCs w:val="24"/>
+                      <w:lang w:val="en-US"/>
+                    </w:rPr>
+                    <m:t>z</m:t>
+                  </m:r>
+                </m:e>
+                <m:sub>
+                  <m:r>
+                    <w:rPr>
+                      <w:rFonts w:ascii="Cambria Math" w:hAnsi="Cambria Math"/>
+                      <w:sz w:val="24"/>
+                      <w:szCs w:val="24"/>
+                      <w:lang w:val="en-US"/>
+                    </w:rPr>
+                    <m:t>max</m:t>
+                  </m:r>
+                </m:sub>
+              </m:sSub>
+              <m:r>
+                <w:rPr>
+                  <w:rFonts w:ascii="Cambria Math" w:hAnsi="Cambria Math"/>
+                  <w:sz w:val="24"/>
+                  <w:szCs w:val="24"/>
+                </w:rPr>
+                <m:t>-</m:t>
+              </m:r>
+              <m:d>
+                <m:dPr>
+                  <m:ctrlPr>
+                    <w:rPr>
+                      <w:rFonts w:ascii="Cambria Math" w:hAnsi="Cambria Math"/>
+                      <w:i/>
+                      <w:sz w:val="24"/>
+                      <w:szCs w:val="24"/>
+                      <w:lang w:val="en-US"/>
+                    </w:rPr>
+                  </m:ctrlPr>
+                </m:dPr>
+                <m:e>
+                  <m:r>
+                    <w:rPr>
+                      <w:rFonts w:ascii="Cambria Math" w:hAnsi="Cambria Math"/>
+                      <w:sz w:val="24"/>
+                      <w:szCs w:val="24"/>
+                      <w:lang w:val="en-US"/>
+                    </w:rPr>
+                    <m:t>k</m:t>
+                  </m:r>
+                  <m:r>
+                    <w:rPr>
+                      <w:rFonts w:ascii="Cambria Math" w:hAnsi="Cambria Math"/>
+                      <w:sz w:val="24"/>
+                      <w:szCs w:val="24"/>
+                    </w:rPr>
+                    <m:t>+1</m:t>
+                  </m:r>
+                </m:e>
+              </m:d>
+            </m:e>
+          </m:d>
+          <m:f>
+            <m:fPr>
+              <m:ctrlPr>
+                <w:rPr>
+                  <w:rFonts w:ascii="Cambria Math" w:hAnsi="Cambria Math"/>
+                  <w:i/>
+                  <w:sz w:val="24"/>
+                  <w:szCs w:val="24"/>
+                  <w:lang w:val="en-US"/>
+                </w:rPr>
+              </m:ctrlPr>
+            </m:fPr>
+            <m:num>
+              <m:r>
+                <w:rPr>
+                  <w:rFonts w:ascii="Cambria Math" w:hAnsi="Cambria Math"/>
+                  <w:sz w:val="24"/>
+                  <w:szCs w:val="24"/>
+                </w:rPr>
+                <m:t>1</m:t>
+              </m:r>
+            </m:num>
+            <m:den>
+              <m:sSub>
+                <m:sSubPr>
+                  <m:ctrlPr>
+                    <w:rPr>
+                      <w:rFonts w:ascii="Cambria Math" w:hAnsi="Cambria Math"/>
+                      <w:i/>
+                      <w:sz w:val="24"/>
+                      <w:szCs w:val="24"/>
+                      <w:lang w:val="en-US"/>
+                    </w:rPr>
+                  </m:ctrlPr>
+                </m:sSubPr>
+                <m:e>
+                  <m:r>
+                    <w:rPr>
+                      <w:rFonts w:ascii="Cambria Math" w:hAnsi="Cambria Math"/>
+                      <w:sz w:val="24"/>
+                      <w:szCs w:val="24"/>
+                      <w:lang w:val="en-US"/>
+                    </w:rPr>
+                    <m:t>z</m:t>
+                  </m:r>
+                </m:e>
+                <m:sub>
+                  <m:r>
+                    <w:rPr>
+                      <w:rFonts w:ascii="Cambria Math" w:hAnsi="Cambria Math"/>
+                      <w:sz w:val="24"/>
+                      <w:szCs w:val="24"/>
+                      <w:lang w:val="en-US"/>
+                    </w:rPr>
+                    <m:t>max</m:t>
+                  </m:r>
+                </m:sub>
+              </m:sSub>
+              <m:d>
+                <m:dPr>
+                  <m:ctrlPr>
+                    <w:rPr>
+                      <w:rFonts w:ascii="Cambria Math" w:hAnsi="Cambria Math"/>
+                      <w:i/>
+                      <w:sz w:val="24"/>
+                      <w:szCs w:val="24"/>
+                      <w:lang w:val="en-US"/>
+                    </w:rPr>
+                  </m:ctrlPr>
+                </m:dPr>
+                <m:e>
+                  <m:d>
+                    <m:dPr>
+                      <m:ctrlPr>
+                        <w:rPr>
+                          <w:rFonts w:ascii="Cambria Math" w:hAnsi="Cambria Math"/>
+                          <w:i/>
+                          <w:sz w:val="24"/>
+                          <w:szCs w:val="24"/>
+                          <w:lang w:val="en-US"/>
+                        </w:rPr>
+                      </m:ctrlPr>
+                    </m:dPr>
+                    <m:e>
+                      <m:r>
+                        <w:rPr>
+                          <w:rFonts w:ascii="Cambria Math" w:hAnsi="Cambria Math"/>
+                          <w:sz w:val="24"/>
+                          <w:szCs w:val="24"/>
+                          <w:lang w:val="en-US"/>
+                        </w:rPr>
+                        <m:t>k</m:t>
+                      </m:r>
+                      <m:r>
+                        <w:rPr>
+                          <w:rFonts w:ascii="Cambria Math" w:hAnsi="Cambria Math"/>
+                          <w:sz w:val="24"/>
+                          <w:szCs w:val="24"/>
+                        </w:rPr>
+                        <m:t>+1</m:t>
+                      </m:r>
+                    </m:e>
+                  </m:d>
+                  <m:r>
+                    <w:rPr>
+                      <w:rFonts w:ascii="Cambria Math" w:hAnsi="Cambria Math"/>
+                      <w:sz w:val="24"/>
+                      <w:szCs w:val="24"/>
+                    </w:rPr>
+                    <m:t>-2</m:t>
+                  </m:r>
+                </m:e>
+              </m:d>
+            </m:den>
+          </m:f>
+          <m:r>
+            <w:rPr>
+              <w:rFonts w:ascii="Cambria Math" w:hAnsi="Cambria Math"/>
+              <w:sz w:val="24"/>
+              <w:szCs w:val="24"/>
+            </w:rPr>
+            <m:t>,=1.88</m:t>
+          </m:r>
+        </m:oMath>
+      </m:oMathPara>
     </w:p>
     <w:p>
       <w:pPr>
@@ -6919,54 +9960,24 @@
           <w:sz w:val="28"/>
           <w:szCs w:val="28"/>
         </w:rPr>
-        <w:t>Ва</w:t>
+        <w:t>Полученная степень централизации процессов в структуре анализируемой системы, равная δ=1,</w:t>
       </w:r>
-    </w:p>
-    <w:p>
-      <w:pPr>
-        <w:pStyle w:val="a3"/>
-        <w:numPr>
-          <w:ilvl w:val="0"/>
-          <w:numId w:val="12"/>
-        </w:numPr>
+      <w:r>
         <w:rPr>
           <w:rFonts w:ascii="Times New Roman" w:hAnsi="Times New Roman" w:cs="Times New Roman"/>
           <w:sz w:val="28"/>
           <w:szCs w:val="28"/>
         </w:rPr>
-      </w:pPr>
+        <w:t>88</w:t>
+      </w:r>
       <w:r>
         <w:rPr>
           <w:rFonts w:ascii="Times New Roman" w:hAnsi="Times New Roman" w:cs="Times New Roman"/>
           <w:sz w:val="28"/>
           <w:szCs w:val="28"/>
         </w:rPr>
-        <w:t>Ы</w:t>
+        <w:t>, указывает на неравномерное распределение данных по процессам и использование в системе централизованных принципов управления.</w:t>
       </w:r>
-    </w:p>
-    <w:p>
-      <w:pPr>
-        <w:pStyle w:val="a3"/>
-        <w:numPr>
-          <w:ilvl w:val="0"/>
-          <w:numId w:val="12"/>
-        </w:numPr>
-        <w:rPr>
-          <w:rFonts w:ascii="Times New Roman" w:hAnsi="Times New Roman" w:cs="Times New Roman"/>
-          <w:sz w:val="28"/>
-          <w:szCs w:val="28"/>
-        </w:rPr>
-      </w:pPr>
-      <w:proofErr w:type="spellStart"/>
-      <w:r>
-        <w:rPr>
-          <w:rFonts w:ascii="Times New Roman" w:hAnsi="Times New Roman" w:cs="Times New Roman"/>
-          <w:sz w:val="28"/>
-          <w:szCs w:val="28"/>
-        </w:rPr>
-        <w:t>ва</w:t>
-      </w:r>
-      <w:proofErr w:type="spellEnd"/>
     </w:p>
     <w:p>
       <w:pPr>
